--- a/A11/CST8152_Compilers_A11_Arrow.docx
+++ b/A11/CST8152_Compilers_A11_Arrow.docx
@@ -768,25 +768,7 @@
           <w:sz w:val="24"/>
           <w:lang w:val="en-CA"/>
         </w:rPr>
-        <w:t>, for example curly braces “</w:t>
-      </w:r>
-      <w:proofErr w:type="gramStart"/>
-      <w:r>
-        <w:rPr>
-          <w:rFonts w:ascii="Arial" w:eastAsia="Arial" w:hAnsi="Arial"/>
-          <w:sz w:val="24"/>
-          <w:lang w:val="en-CA"/>
-        </w:rPr>
-        <w:t>{“ and</w:t>
-      </w:r>
-      <w:proofErr w:type="gramEnd"/>
-      <w:r>
-        <w:rPr>
-          <w:rFonts w:ascii="Arial" w:eastAsia="Arial" w:hAnsi="Arial"/>
-          <w:sz w:val="24"/>
-          <w:lang w:val="en-CA"/>
-        </w:rPr>
-        <w:t xml:space="preserve"> “}” to denote blocks, and I also want to include the arrow function syntax </w:t>
+        <w:t xml:space="preserve">, for example curly braces “{“ and “}” to denote blocks, and I also want to include the arrow function syntax </w:t>
       </w:r>
       <w:r>
         <w:rPr>
@@ -1380,25 +1362,7 @@
           <w:sz w:val="24"/>
           <w:lang w:val="en-CA"/>
         </w:rPr>
-        <w:t>Both the opening and closing tags can be typed anywhere in the program (except inside of strings), however, closing tags must come after an opening tag; A closing tag with no respective opening tag is a syntax error (Unexpected Token), An unclosed comment (</w:t>
-      </w:r>
-      <w:proofErr w:type="gramStart"/>
-      <w:r>
-        <w:rPr>
-          <w:rFonts w:ascii="Arial" w:eastAsia="Arial" w:hAnsi="Arial"/>
-          <w:sz w:val="24"/>
-          <w:lang w:val="en-CA"/>
-        </w:rPr>
-        <w:t>i.e.</w:t>
-      </w:r>
-      <w:proofErr w:type="gramEnd"/>
-      <w:r>
-        <w:rPr>
-          <w:rFonts w:ascii="Arial" w:eastAsia="Arial" w:hAnsi="Arial"/>
-          <w:sz w:val="24"/>
-          <w:lang w:val="en-CA"/>
-        </w:rPr>
-        <w:t xml:space="preserve"> an opening tag with no respective closing tag) is a syntax error (EOF in Comment). Multiline comments are also non-greedy meaning </w:t>
+        <w:t xml:space="preserve">Both the opening and closing tags can be typed anywhere in the program (except inside of strings), however, closing tags must come after an opening tag; A closing tag with no respective opening tag is a syntax error (Unexpected Token), An unclosed comment (i.e. an opening tag with no respective closing tag) is a syntax error (EOF in Comment). Multiline comments are also non-greedy meaning </w:t>
       </w:r>
       <w:r>
         <w:rPr>
@@ -1416,25 +1380,7 @@
           <w:sz w:val="24"/>
           <w:lang w:val="en-CA"/>
         </w:rPr>
-        <w:t xml:space="preserve"> (</w:t>
-      </w:r>
-      <w:proofErr w:type="gramStart"/>
-      <w:r>
-        <w:rPr>
-          <w:rFonts w:ascii="Arial" w:eastAsia="Arial" w:hAnsi="Arial"/>
-          <w:sz w:val="24"/>
-          <w:lang w:val="en-CA"/>
-        </w:rPr>
-        <w:t>i.e.</w:t>
-      </w:r>
-      <w:proofErr w:type="gramEnd"/>
-      <w:r>
-        <w:rPr>
-          <w:rFonts w:ascii="Arial" w:eastAsia="Arial" w:hAnsi="Arial"/>
-          <w:sz w:val="24"/>
-          <w:lang w:val="en-CA"/>
-        </w:rPr>
-        <w:t xml:space="preserve"> /*This is a comment*/ is valid but /*This is a comment*/*/ is not).</w:t>
+        <w:t xml:space="preserve"> (i.e. /*This is a comment*/ is valid but /*This is a comment*/*/ is not).</w:t>
       </w:r>
     </w:p>
     <w:tbl>
@@ -2528,7 +2474,6 @@
                 <w:sz w:val="24"/>
               </w:rPr>
             </w:pPr>
-            <w:proofErr w:type="gramStart"/>
             <w:r>
               <w:rPr>
                 <w:rFonts w:ascii="Arial" w:eastAsia="Arial" w:hAnsi="Arial"/>
@@ -2536,7 +2481,6 @@
               </w:rPr>
               <w:t>finally</w:t>
             </w:r>
-            <w:proofErr w:type="gramEnd"/>
           </w:p>
         </w:tc>
         <w:tc>
@@ -2860,23 +2804,7 @@
                 <w:rFonts w:ascii="Arial" w:eastAsia="Arial" w:hAnsi="Arial"/>
                 <w:sz w:val="24"/>
               </w:rPr>
-              <w:t>double (</w:t>
-            </w:r>
-            <w:proofErr w:type="gramStart"/>
-            <w:r>
-              <w:rPr>
-                <w:rFonts w:ascii="Arial" w:eastAsia="Arial" w:hAnsi="Arial"/>
-                <w:sz w:val="24"/>
-              </w:rPr>
-              <w:t>64 bit</w:t>
-            </w:r>
-            <w:proofErr w:type="gramEnd"/>
-            <w:r>
-              <w:rPr>
-                <w:rFonts w:ascii="Arial" w:eastAsia="Arial" w:hAnsi="Arial"/>
-                <w:sz w:val="24"/>
-              </w:rPr>
-              <w:t xml:space="preserve"> IEEE 754</w:t>
+              <w:t>double (64 bit IEEE 754</w:t>
             </w:r>
             <w:r>
               <w:rPr>
@@ -3654,23 +3582,7 @@
           <w:rFonts w:ascii="Arial" w:eastAsia="Arial" w:hAnsi="Arial"/>
           <w:sz w:val="24"/>
         </w:rPr>
-        <w:t xml:space="preserve">If the programmer tries to assign an expression, the expression will be </w:t>
-      </w:r>
-      <w:proofErr w:type="gramStart"/>
-      <w:r>
-        <w:rPr>
-          <w:rFonts w:ascii="Arial" w:eastAsia="Arial" w:hAnsi="Arial"/>
-          <w:sz w:val="24"/>
-        </w:rPr>
-        <w:t>evaluated</w:t>
-      </w:r>
-      <w:proofErr w:type="gramEnd"/>
-      <w:r>
-        <w:rPr>
-          <w:rFonts w:ascii="Arial" w:eastAsia="Arial" w:hAnsi="Arial"/>
-          <w:sz w:val="24"/>
-        </w:rPr>
-        <w:t xml:space="preserve"> and the variable will be assigned the result of the expression</w:t>
+        <w:t>If the programmer tries to assign an expression, the expression will be evaluated and the variable will be assigned the result of the expression</w:t>
       </w:r>
       <w:r>
         <w:rPr>
@@ -6217,7 +6129,7 @@
           <w:rFonts w:ascii="Arial" w:eastAsia="Arial" w:hAnsi="Arial"/>
           <w:sz w:val="24"/>
         </w:rPr>
-        <w:t>For loop:</w:t>
+        <w:t>Try, Catch, Finally:</w:t>
       </w:r>
     </w:p>
     <w:tbl>
@@ -6274,25 +6186,14 @@
                 <w:szCs w:val="18"/>
               </w:rPr>
             </w:pPr>
-            <w:proofErr w:type="gramStart"/>
-            <w:r>
-              <w:rPr>
-                <w:rFonts w:ascii="Arial" w:eastAsia="Arial" w:hAnsi="Arial"/>
-                <w:color w:val="00B050"/>
-                <w:sz w:val="18"/>
-                <w:szCs w:val="18"/>
-              </w:rPr>
-              <w:t>for(</w:t>
-            </w:r>
-            <w:proofErr w:type="gramEnd"/>
-            <w:r>
-              <w:rPr>
-                <w:rFonts w:ascii="Arial" w:eastAsia="Arial" w:hAnsi="Arial"/>
-                <w:color w:val="00B050"/>
-                <w:sz w:val="18"/>
-                <w:szCs w:val="18"/>
-              </w:rPr>
-              <w:t>let int loopVar = 0; loopVar&lt;10; loopVar++){</w:t>
+            <w:r>
+              <w:rPr>
+                <w:rFonts w:ascii="Arial" w:eastAsia="Arial" w:hAnsi="Arial"/>
+                <w:color w:val="00B050"/>
+                <w:sz w:val="18"/>
+                <w:szCs w:val="18"/>
+              </w:rPr>
+              <w:t>try{</w:t>
             </w:r>
           </w:p>
           <w:p>
@@ -6313,28 +6214,206 @@
                 <w:sz w:val="18"/>
                 <w:szCs w:val="18"/>
               </w:rPr>
-              <w:t xml:space="preserve">    </w:t>
-            </w:r>
-            <w:r>
-              <w:rPr>
-                <w:rFonts w:ascii="Arial" w:eastAsia="Arial" w:hAnsi="Arial"/>
-                <w:color w:val="00B050"/>
-                <w:sz w:val="18"/>
-                <w:szCs w:val="18"/>
-              </w:rPr>
-              <w:t>print(loopVar</w:t>
-            </w:r>
-            <w:proofErr w:type="gramStart"/>
-            <w:r>
-              <w:rPr>
-                <w:rFonts w:ascii="Arial" w:eastAsia="Arial" w:hAnsi="Arial"/>
-                <w:color w:val="00B050"/>
-                <w:sz w:val="18"/>
-                <w:szCs w:val="18"/>
-              </w:rPr>
-              <w:t>);</w:t>
-            </w:r>
-            <w:proofErr w:type="gramEnd"/>
+              <w:t xml:space="preserve">    print(“This wont work”/2);</w:t>
+            </w:r>
+          </w:p>
+          <w:p>
+            <w:pPr>
+              <w:spacing w:line="0" w:lineRule="atLeast"/>
+              <w:ind w:right="-90"/>
+              <w:rPr>
+                <w:rFonts w:ascii="Arial" w:eastAsia="Arial" w:hAnsi="Arial"/>
+                <w:color w:val="00B050"/>
+                <w:sz w:val="18"/>
+                <w:szCs w:val="18"/>
+              </w:rPr>
+            </w:pPr>
+            <w:r>
+              <w:rPr>
+                <w:rFonts w:ascii="Arial" w:eastAsia="Arial" w:hAnsi="Arial"/>
+                <w:color w:val="00B050"/>
+                <w:sz w:val="18"/>
+                <w:szCs w:val="18"/>
+              </w:rPr>
+              <w:t>}catch(</w:t>
+            </w:r>
+            <w:r>
+              <w:rPr>
+                <w:rFonts w:ascii="Arial" w:eastAsia="Arial" w:hAnsi="Arial"/>
+                <w:color w:val="00B050"/>
+                <w:sz w:val="18"/>
+                <w:szCs w:val="18"/>
+              </w:rPr>
+              <w:t>list error</w:t>
+            </w:r>
+            <w:r>
+              <w:rPr>
+                <w:rFonts w:ascii="Arial" w:eastAsia="Arial" w:hAnsi="Arial"/>
+                <w:color w:val="00B050"/>
+                <w:sz w:val="18"/>
+                <w:szCs w:val="18"/>
+              </w:rPr>
+              <w:t>){</w:t>
+            </w:r>
+          </w:p>
+          <w:p>
+            <w:pPr>
+              <w:spacing w:line="0" w:lineRule="atLeast"/>
+              <w:ind w:right="-90"/>
+              <w:rPr>
+                <w:rFonts w:ascii="Arial" w:eastAsia="Arial" w:hAnsi="Arial"/>
+                <w:color w:val="00B050"/>
+                <w:sz w:val="18"/>
+                <w:szCs w:val="18"/>
+              </w:rPr>
+            </w:pPr>
+            <w:r>
+              <w:rPr>
+                <w:rFonts w:ascii="Arial" w:eastAsia="Arial" w:hAnsi="Arial"/>
+                <w:color w:val="00B050"/>
+                <w:sz w:val="18"/>
+                <w:szCs w:val="18"/>
+              </w:rPr>
+              <w:t xml:space="preserve">    //error[0] contains the error message</w:t>
+            </w:r>
+            <w:r>
+              <w:rPr>
+                <w:rFonts w:ascii="Arial" w:eastAsia="Arial" w:hAnsi="Arial"/>
+                <w:color w:val="00B050"/>
+                <w:sz w:val="18"/>
+                <w:szCs w:val="18"/>
+              </w:rPr>
+              <w:t xml:space="preserve"> (string)</w:t>
+            </w:r>
+          </w:p>
+          <w:p>
+            <w:pPr>
+              <w:spacing w:line="0" w:lineRule="atLeast"/>
+              <w:ind w:right="-90"/>
+              <w:rPr>
+                <w:rFonts w:ascii="Arial" w:eastAsia="Arial" w:hAnsi="Arial"/>
+                <w:color w:val="00B050"/>
+                <w:sz w:val="18"/>
+                <w:szCs w:val="18"/>
+              </w:rPr>
+            </w:pPr>
+            <w:r>
+              <w:rPr>
+                <w:rFonts w:ascii="Arial" w:eastAsia="Arial" w:hAnsi="Arial"/>
+                <w:color w:val="00B050"/>
+                <w:sz w:val="18"/>
+                <w:szCs w:val="18"/>
+              </w:rPr>
+              <w:t xml:space="preserve">    //error[1] contains the stack trace</w:t>
+            </w:r>
+            <w:r>
+              <w:rPr>
+                <w:rFonts w:ascii="Arial" w:eastAsia="Arial" w:hAnsi="Arial"/>
+                <w:color w:val="00B050"/>
+                <w:sz w:val="18"/>
+                <w:szCs w:val="18"/>
+              </w:rPr>
+              <w:t xml:space="preserve"> (string)</w:t>
+            </w:r>
+          </w:p>
+          <w:p>
+            <w:pPr>
+              <w:spacing w:line="0" w:lineRule="atLeast"/>
+              <w:ind w:right="-90"/>
+              <w:rPr>
+                <w:rFonts w:ascii="Arial" w:eastAsia="Arial" w:hAnsi="Arial"/>
+                <w:color w:val="00B050"/>
+                <w:sz w:val="18"/>
+                <w:szCs w:val="18"/>
+              </w:rPr>
+            </w:pPr>
+            <w:r>
+              <w:rPr>
+                <w:rFonts w:ascii="Arial" w:eastAsia="Arial" w:hAnsi="Arial"/>
+                <w:color w:val="00B050"/>
+                <w:sz w:val="18"/>
+                <w:szCs w:val="18"/>
+              </w:rPr>
+              <w:t xml:space="preserve">    print(“Error: “</w:t>
+            </w:r>
+            <w:r>
+              <w:rPr>
+                <w:rFonts w:ascii="Arial" w:eastAsia="Arial" w:hAnsi="Arial"/>
+                <w:color w:val="00B050"/>
+                <w:sz w:val="18"/>
+                <w:szCs w:val="18"/>
+              </w:rPr>
+              <w:t>..error[0]</w:t>
+            </w:r>
+            <w:r>
+              <w:rPr>
+                <w:rFonts w:ascii="Arial" w:eastAsia="Arial" w:hAnsi="Arial"/>
+                <w:color w:val="00B050"/>
+                <w:sz w:val="18"/>
+                <w:szCs w:val="18"/>
+              </w:rPr>
+              <w:t>)</w:t>
+            </w:r>
+            <w:r>
+              <w:rPr>
+                <w:rFonts w:ascii="Arial" w:eastAsia="Arial" w:hAnsi="Arial"/>
+                <w:color w:val="00B050"/>
+                <w:sz w:val="18"/>
+                <w:szCs w:val="18"/>
+              </w:rPr>
+              <w:t>;</w:t>
+            </w:r>
+          </w:p>
+          <w:p>
+            <w:pPr>
+              <w:spacing w:line="0" w:lineRule="atLeast"/>
+              <w:ind w:right="-90"/>
+              <w:rPr>
+                <w:rFonts w:ascii="Arial" w:eastAsia="Arial" w:hAnsi="Arial"/>
+                <w:color w:val="00B050"/>
+                <w:sz w:val="18"/>
+                <w:szCs w:val="18"/>
+              </w:rPr>
+            </w:pPr>
+            <w:r>
+              <w:rPr>
+                <w:rFonts w:ascii="Arial" w:eastAsia="Arial" w:hAnsi="Arial"/>
+                <w:color w:val="00B050"/>
+                <w:sz w:val="18"/>
+                <w:szCs w:val="18"/>
+              </w:rPr>
+              <w:t>}finally{</w:t>
+            </w:r>
+          </w:p>
+          <w:p>
+            <w:pPr>
+              <w:spacing w:line="0" w:lineRule="atLeast"/>
+              <w:ind w:right="-90"/>
+              <w:rPr>
+                <w:rFonts w:ascii="Arial" w:eastAsia="Arial" w:hAnsi="Arial"/>
+                <w:color w:val="00B050"/>
+                <w:sz w:val="18"/>
+                <w:szCs w:val="18"/>
+              </w:rPr>
+            </w:pPr>
+            <w:r>
+              <w:rPr>
+                <w:rFonts w:ascii="Arial" w:eastAsia="Arial" w:hAnsi="Arial"/>
+                <w:color w:val="00B050"/>
+                <w:sz w:val="18"/>
+                <w:szCs w:val="18"/>
+              </w:rPr>
+              <w:t xml:space="preserve">    print(“This will always run”)</w:t>
+            </w:r>
+            <w:r>
+              <w:rPr>
+                <w:rFonts w:ascii="Arial" w:eastAsia="Arial" w:hAnsi="Arial"/>
+                <w:color w:val="00B050"/>
+                <w:sz w:val="18"/>
+                <w:szCs w:val="18"/>
+              </w:rPr>
+              <w:t>;</w:t>
+            </w:r>
           </w:p>
           <w:p>
             <w:pPr>
@@ -6425,7 +6504,7 @@
           <w:rFonts w:ascii="Arial" w:eastAsia="Arial" w:hAnsi="Arial"/>
           <w:sz w:val="24"/>
         </w:rPr>
-        <w:t>While loop:</w:t>
+        <w:t>For loop:</w:t>
       </w:r>
     </w:p>
     <w:tbl>
@@ -6489,19 +6568,8 @@
                 <w:sz w:val="18"/>
                 <w:szCs w:val="18"/>
               </w:rPr>
-              <w:t>let string s = “</w:t>
-            </w:r>
-            <w:proofErr w:type="gramStart"/>
-            <w:r>
-              <w:rPr>
-                <w:rFonts w:ascii="Arial" w:eastAsia="Arial" w:hAnsi="Arial"/>
-                <w:color w:val="00B050"/>
-                <w:sz w:val="18"/>
-                <w:szCs w:val="18"/>
-              </w:rPr>
-              <w:t>”;</w:t>
-            </w:r>
-            <w:proofErr w:type="gramEnd"/>
+              <w:t>for(let int loopVar = 0; loopVar&lt;10; loopVar++){</w:t>
+            </w:r>
           </w:p>
           <w:p>
             <w:pPr>
@@ -6514,25 +6582,23 @@
                 <w:szCs w:val="18"/>
               </w:rPr>
             </w:pPr>
-            <w:proofErr w:type="gramStart"/>
-            <w:r>
-              <w:rPr>
-                <w:rFonts w:ascii="Arial" w:eastAsia="Arial" w:hAnsi="Arial"/>
-                <w:color w:val="00B050"/>
-                <w:sz w:val="18"/>
-                <w:szCs w:val="18"/>
-              </w:rPr>
-              <w:t>while(</w:t>
-            </w:r>
-            <w:proofErr w:type="gramEnd"/>
-            <w:r>
-              <w:rPr>
-                <w:rFonts w:ascii="Arial" w:eastAsia="Arial" w:hAnsi="Arial"/>
-                <w:color w:val="00B050"/>
-                <w:sz w:val="18"/>
-                <w:szCs w:val="18"/>
-              </w:rPr>
-              <w:t>s != “a”){</w:t>
+            <w:r>
+              <w:rPr>
+                <w:rFonts w:ascii="Arial" w:eastAsia="Arial" w:hAnsi="Arial"/>
+                <w:color w:val="00B050"/>
+                <w:sz w:val="18"/>
+                <w:szCs w:val="18"/>
+              </w:rPr>
+              <w:t xml:space="preserve">    </w:t>
+            </w:r>
+            <w:r>
+              <w:rPr>
+                <w:rFonts w:ascii="Arial" w:eastAsia="Arial" w:hAnsi="Arial"/>
+                <w:color w:val="00B050"/>
+                <w:sz w:val="18"/>
+                <w:szCs w:val="18"/>
+              </w:rPr>
+              <w:t>print(loopVar);</w:t>
             </w:r>
           </w:p>
           <w:p>
@@ -6553,36 +6619,7 @@
                 <w:sz w:val="18"/>
                 <w:szCs w:val="18"/>
               </w:rPr>
-              <w:t xml:space="preserve">    </w:t>
-            </w:r>
-            <w:r>
-              <w:rPr>
-                <w:rFonts w:ascii="Arial" w:eastAsia="Arial" w:hAnsi="Arial"/>
-                <w:color w:val="00B050"/>
-                <w:sz w:val="18"/>
-                <w:szCs w:val="18"/>
-              </w:rPr>
-              <w:t xml:space="preserve">s = </w:t>
-            </w:r>
-            <w:proofErr w:type="gramStart"/>
-            <w:r>
-              <w:rPr>
-                <w:rFonts w:ascii="Arial" w:eastAsia="Arial" w:hAnsi="Arial"/>
-                <w:color w:val="00B050"/>
-                <w:sz w:val="18"/>
-                <w:szCs w:val="18"/>
-              </w:rPr>
-              <w:t>input(</w:t>
-            </w:r>
-            <w:proofErr w:type="gramEnd"/>
-            <w:r>
-              <w:rPr>
-                <w:rFonts w:ascii="Arial" w:eastAsia="Arial" w:hAnsi="Arial"/>
-                <w:color w:val="00B050"/>
-                <w:sz w:val="18"/>
-                <w:szCs w:val="18"/>
-              </w:rPr>
-              <w:t>“enter char: “);</w:t>
+              <w:t>}</w:t>
             </w:r>
           </w:p>
           <w:p>
@@ -6596,36 +6633,6 @@
                 <w:szCs w:val="18"/>
               </w:rPr>
             </w:pPr>
-            <w:r>
-              <w:rPr>
-                <w:rFonts w:ascii="Arial" w:eastAsia="Arial" w:hAnsi="Arial"/>
-                <w:color w:val="00B050"/>
-                <w:sz w:val="18"/>
-                <w:szCs w:val="18"/>
-              </w:rPr>
-              <w:t>}</w:t>
-            </w:r>
-          </w:p>
-          <w:p>
-            <w:pPr>
-              <w:spacing w:line="0" w:lineRule="atLeast"/>
-              <w:ind w:right="-90"/>
-              <w:rPr>
-                <w:rFonts w:ascii="Arial" w:eastAsia="Arial" w:hAnsi="Arial"/>
-                <w:color w:val="00B050"/>
-                <w:sz w:val="18"/>
-                <w:szCs w:val="18"/>
-              </w:rPr>
-            </w:pPr>
-            <w:r>
-              <w:rPr>
-                <w:rFonts w:ascii="Arial" w:eastAsia="Arial" w:hAnsi="Arial"/>
-                <w:color w:val="00B050"/>
-                <w:sz w:val="18"/>
-                <w:szCs w:val="18"/>
-              </w:rPr>
-              <w:t>print(s);</w:t>
-            </w:r>
           </w:p>
         </w:tc>
         <w:tc>
@@ -6652,6 +6659,20 @@
     </w:tbl>
     <w:p>
       <w:pPr>
+        <w:tabs>
+          <w:tab w:val="left" w:pos="1553"/>
+        </w:tabs>
+        <w:spacing w:before="120" w:after="120"/>
+        <w:ind w:right="38"/>
+        <w:jc w:val="both"/>
+        <w:rPr>
+          <w:rFonts w:ascii="Arial" w:eastAsia="Arial" w:hAnsi="Arial"/>
+          <w:sz w:val="24"/>
+        </w:rPr>
+      </w:pPr>
+    </w:p>
+    <w:p>
+      <w:pPr>
         <w:pStyle w:val="ListParagraph"/>
         <w:tabs>
           <w:tab w:val="left" w:pos="1553"/>
@@ -6664,79 +6685,12 @@
           <w:sz w:val="24"/>
         </w:rPr>
       </w:pPr>
-    </w:p>
-    <w:p>
-      <w:pPr>
-        <w:pStyle w:val="ListParagraph"/>
-        <w:tabs>
-          <w:tab w:val="left" w:pos="1553"/>
-        </w:tabs>
-        <w:spacing w:before="120" w:after="120"/>
-        <w:ind w:left="831" w:right="38"/>
-        <w:jc w:val="both"/>
-        <w:rPr>
-          <w:rFonts w:ascii="Arial" w:eastAsia="Arial" w:hAnsi="Arial"/>
-          <w:sz w:val="24"/>
-        </w:rPr>
-      </w:pPr>
-      <w:r>
-        <w:rPr>
-          <w:rFonts w:ascii="Arial" w:eastAsia="Arial" w:hAnsi="Arial"/>
-          <w:sz w:val="24"/>
-        </w:rPr>
-        <w:t>Input</w:t>
-      </w:r>
-      <w:r>
-        <w:rPr>
-          <w:rFonts w:ascii="Arial" w:eastAsia="Arial" w:hAnsi="Arial"/>
-          <w:sz w:val="24"/>
-        </w:rPr>
-        <w:t>:</w:t>
-      </w:r>
-    </w:p>
-    <w:p>
-      <w:pPr>
-        <w:pStyle w:val="ListParagraph"/>
-        <w:tabs>
-          <w:tab w:val="left" w:pos="1553"/>
-        </w:tabs>
-        <w:spacing w:before="120" w:after="120"/>
-        <w:ind w:left="1440" w:right="38"/>
-        <w:jc w:val="both"/>
-        <w:rPr>
-          <w:rFonts w:ascii="Arial" w:eastAsia="Arial" w:hAnsi="Arial"/>
-          <w:sz w:val="24"/>
-        </w:rPr>
-      </w:pPr>
-      <w:r>
-        <w:rPr>
-          <w:rFonts w:ascii="Arial" w:eastAsia="Arial" w:hAnsi="Arial"/>
-          <w:sz w:val="24"/>
-        </w:rPr>
-        <w:t xml:space="preserve">Subject to change, may add something like scanf </w:t>
-      </w:r>
-      <w:r>
-        <w:rPr>
-          <w:rFonts w:ascii="Arial" w:eastAsia="Arial" w:hAnsi="Arial"/>
-          <w:sz w:val="24"/>
-        </w:rPr>
-        <w:t xml:space="preserve">in which you specify what type you’re </w:t>
-      </w:r>
-      <w:proofErr w:type="gramStart"/>
-      <w:r>
-        <w:rPr>
-          <w:rFonts w:ascii="Arial" w:eastAsia="Arial" w:hAnsi="Arial"/>
-          <w:sz w:val="24"/>
-        </w:rPr>
-        <w:t>reading</w:t>
-      </w:r>
-      <w:proofErr w:type="gramEnd"/>
-      <w:r>
-        <w:rPr>
-          <w:rFonts w:ascii="Arial" w:eastAsia="Arial" w:hAnsi="Arial"/>
-          <w:sz w:val="24"/>
-        </w:rPr>
-        <w:tab/>
+      <w:r>
+        <w:rPr>
+          <w:rFonts w:ascii="Arial" w:eastAsia="Arial" w:hAnsi="Arial"/>
+          <w:sz w:val="24"/>
+        </w:rPr>
+        <w:t>While loop:</w:t>
       </w:r>
     </w:p>
     <w:tbl>
@@ -6762,6 +6716,7 @@
             <w:pPr>
               <w:spacing w:line="0" w:lineRule="atLeast"/>
               <w:ind w:right="-90"/>
+              <w:jc w:val="center"/>
               <w:rPr>
                 <w:rFonts w:ascii="Arial" w:eastAsia="Arial" w:hAnsi="Arial"/>
                 <w:sz w:val="18"/>
@@ -6799,36 +6754,7 @@
                 <w:sz w:val="18"/>
                 <w:szCs w:val="18"/>
               </w:rPr>
-              <w:t>//</w:t>
-            </w:r>
-            <w:r>
-              <w:rPr>
-                <w:rFonts w:ascii="Arial" w:eastAsia="Arial" w:hAnsi="Arial"/>
-                <w:color w:val="00B050"/>
-                <w:sz w:val="18"/>
-                <w:szCs w:val="18"/>
-              </w:rPr>
-              <w:t xml:space="preserve">let string userInput = </w:t>
-            </w:r>
-            <w:proofErr w:type="gramStart"/>
-            <w:r>
-              <w:rPr>
-                <w:rFonts w:ascii="Arial" w:eastAsia="Arial" w:hAnsi="Arial"/>
-                <w:color w:val="00B050"/>
-                <w:sz w:val="18"/>
-                <w:szCs w:val="18"/>
-              </w:rPr>
-              <w:t>input(</w:t>
-            </w:r>
-            <w:proofErr w:type="gramEnd"/>
-            <w:r>
-              <w:rPr>
-                <w:rFonts w:ascii="Arial" w:eastAsia="Arial" w:hAnsi="Arial"/>
-                <w:color w:val="00B050"/>
-                <w:sz w:val="18"/>
-                <w:szCs w:val="18"/>
-              </w:rPr>
-              <w:t>PROMPT);</w:t>
+              <w:t>let string s = “”;</w:t>
             </w:r>
           </w:p>
           <w:p>
@@ -6842,6 +6768,15 @@
                 <w:szCs w:val="18"/>
               </w:rPr>
             </w:pPr>
+            <w:r>
+              <w:rPr>
+                <w:rFonts w:ascii="Arial" w:eastAsia="Arial" w:hAnsi="Arial"/>
+                <w:color w:val="00B050"/>
+                <w:sz w:val="18"/>
+                <w:szCs w:val="18"/>
+              </w:rPr>
+              <w:t>while(s != “a”){</w:t>
+            </w:r>
           </w:p>
           <w:p>
             <w:pPr>
@@ -6861,27 +6796,16 @@
                 <w:sz w:val="18"/>
                 <w:szCs w:val="18"/>
               </w:rPr>
-              <w:t xml:space="preserve">let string firstName = </w:t>
-            </w:r>
-            <w:proofErr w:type="gramStart"/>
-            <w:r>
-              <w:rPr>
-                <w:rFonts w:ascii="Arial" w:eastAsia="Arial" w:hAnsi="Arial"/>
-                <w:color w:val="00B050"/>
-                <w:sz w:val="18"/>
-                <w:szCs w:val="18"/>
-              </w:rPr>
-              <w:t>input(</w:t>
-            </w:r>
-            <w:proofErr w:type="gramEnd"/>
-            <w:r>
-              <w:rPr>
-                <w:rFonts w:ascii="Arial" w:eastAsia="Arial" w:hAnsi="Arial"/>
-                <w:color w:val="00B050"/>
-                <w:sz w:val="18"/>
-                <w:szCs w:val="18"/>
-              </w:rPr>
-              <w:t>“Enter first name: “);</w:t>
+              <w:t xml:space="preserve">    </w:t>
+            </w:r>
+            <w:r>
+              <w:rPr>
+                <w:rFonts w:ascii="Arial" w:eastAsia="Arial" w:hAnsi="Arial"/>
+                <w:color w:val="00B050"/>
+                <w:sz w:val="18"/>
+                <w:szCs w:val="18"/>
+              </w:rPr>
+              <w:t>s = input(“enter char: “);</w:t>
             </w:r>
           </w:p>
           <w:p>
@@ -6895,64 +6819,15 @@
                 <w:szCs w:val="18"/>
               </w:rPr>
             </w:pPr>
-            <w:proofErr w:type="gramStart"/>
-            <w:r>
-              <w:rPr>
-                <w:rFonts w:ascii="Arial" w:eastAsia="Arial" w:hAnsi="Arial"/>
-                <w:color w:val="00B050"/>
-                <w:sz w:val="18"/>
-                <w:szCs w:val="18"/>
-              </w:rPr>
-              <w:t>print(</w:t>
-            </w:r>
-            <w:proofErr w:type="gramEnd"/>
-            <w:r>
-              <w:rPr>
-                <w:rFonts w:ascii="Arial" w:eastAsia="Arial" w:hAnsi="Arial"/>
-                <w:color w:val="00B050"/>
-                <w:sz w:val="18"/>
-                <w:szCs w:val="18"/>
-              </w:rPr>
-              <w:t xml:space="preserve">“Hello ” </w:t>
-            </w:r>
-            <w:r>
-              <w:rPr>
-                <w:rFonts w:ascii="Arial" w:eastAsia="Arial" w:hAnsi="Arial"/>
-                <w:color w:val="00B050"/>
-                <w:sz w:val="18"/>
-                <w:szCs w:val="18"/>
-              </w:rPr>
-              <w:t>.</w:t>
-            </w:r>
-            <w:r>
-              <w:rPr>
-                <w:rFonts w:ascii="Arial" w:eastAsia="Arial" w:hAnsi="Arial"/>
-                <w:color w:val="00B050"/>
-                <w:sz w:val="18"/>
-                <w:szCs w:val="18"/>
-              </w:rPr>
-              <w:t>.</w:t>
-            </w:r>
-            <w:r>
-              <w:rPr>
-                <w:rFonts w:ascii="Arial" w:eastAsia="Arial" w:hAnsi="Arial"/>
-                <w:color w:val="00B050"/>
-                <w:sz w:val="18"/>
-                <w:szCs w:val="18"/>
-              </w:rPr>
-              <w:t xml:space="preserve"> firstName</w:t>
-            </w:r>
-            <w:proofErr w:type="gramStart"/>
-            <w:r>
-              <w:rPr>
-                <w:rFonts w:ascii="Arial" w:eastAsia="Arial" w:hAnsi="Arial"/>
-                <w:color w:val="00B050"/>
-                <w:sz w:val="18"/>
-                <w:szCs w:val="18"/>
-              </w:rPr>
-              <w:t>);</w:t>
-            </w:r>
-            <w:proofErr w:type="gramEnd"/>
+            <w:r>
+              <w:rPr>
+                <w:rFonts w:ascii="Arial" w:eastAsia="Arial" w:hAnsi="Arial"/>
+                <w:color w:val="00B050"/>
+                <w:sz w:val="18"/>
+                <w:szCs w:val="18"/>
+              </w:rPr>
+              <w:t>}</w:t>
+            </w:r>
           </w:p>
           <w:p>
             <w:pPr>
@@ -6965,6 +6840,15 @@
                 <w:szCs w:val="18"/>
               </w:rPr>
             </w:pPr>
+            <w:r>
+              <w:rPr>
+                <w:rFonts w:ascii="Arial" w:eastAsia="Arial" w:hAnsi="Arial"/>
+                <w:color w:val="00B050"/>
+                <w:sz w:val="18"/>
+                <w:szCs w:val="18"/>
+              </w:rPr>
+              <w:t>print(s);</w:t>
+            </w:r>
           </w:p>
         </w:tc>
         <w:tc>
@@ -7023,7 +6907,14 @@
           <w:rFonts w:ascii="Arial" w:eastAsia="Arial" w:hAnsi="Arial"/>
           <w:sz w:val="24"/>
         </w:rPr>
-        <w:t>Output:</w:t>
+        <w:t>Input</w:t>
+      </w:r>
+      <w:r>
+        <w:rPr>
+          <w:rFonts w:ascii="Arial" w:eastAsia="Arial" w:hAnsi="Arial"/>
+          <w:sz w:val="24"/>
+        </w:rPr>
+        <w:t>:</w:t>
       </w:r>
     </w:p>
     <w:p>
@@ -7045,31 +6936,15 @@
           <w:rFonts w:ascii="Arial" w:eastAsia="Arial" w:hAnsi="Arial"/>
           <w:sz w:val="24"/>
         </w:rPr>
-        <w:t xml:space="preserve">Subject to change, may add something like </w:t>
-      </w:r>
-      <w:r>
-        <w:rPr>
-          <w:rFonts w:ascii="Arial" w:eastAsia="Arial" w:hAnsi="Arial"/>
-          <w:sz w:val="24"/>
-        </w:rPr>
-        <w:t>print</w:t>
-      </w:r>
-      <w:r>
-        <w:rPr>
-          <w:rFonts w:ascii="Arial" w:eastAsia="Arial" w:hAnsi="Arial"/>
-          <w:sz w:val="24"/>
-        </w:rPr>
-        <w:t xml:space="preserve">f in which you specify what type you’re </w:t>
-      </w:r>
-      <w:proofErr w:type="gramStart"/>
-      <w:r>
-        <w:rPr>
-          <w:rFonts w:ascii="Arial" w:eastAsia="Arial" w:hAnsi="Arial"/>
-          <w:sz w:val="24"/>
-        </w:rPr>
-        <w:t>outputting</w:t>
-      </w:r>
-      <w:proofErr w:type="gramEnd"/>
+        <w:t xml:space="preserve">Subject to change, may add something like scanf </w:t>
+      </w:r>
+      <w:r>
+        <w:rPr>
+          <w:rFonts w:ascii="Arial" w:eastAsia="Arial" w:hAnsi="Arial"/>
+          <w:sz w:val="24"/>
+        </w:rPr>
+        <w:t>in which you specify what type you’re reading</w:t>
+      </w:r>
       <w:r>
         <w:rPr>
           <w:rFonts w:ascii="Arial" w:eastAsia="Arial" w:hAnsi="Arial"/>
@@ -7140,25 +7015,14 @@
               </w:rPr>
               <w:t>//</w:t>
             </w:r>
-            <w:proofErr w:type="gramStart"/>
-            <w:r>
-              <w:rPr>
-                <w:rFonts w:ascii="Arial" w:eastAsia="Arial" w:hAnsi="Arial"/>
-                <w:color w:val="00B050"/>
-                <w:sz w:val="18"/>
-                <w:szCs w:val="18"/>
-              </w:rPr>
-              <w:t>print(</w:t>
-            </w:r>
-            <w:proofErr w:type="gramEnd"/>
-            <w:r>
-              <w:rPr>
-                <w:rFonts w:ascii="Arial" w:eastAsia="Arial" w:hAnsi="Arial"/>
-                <w:color w:val="00B050"/>
-                <w:sz w:val="18"/>
-                <w:szCs w:val="18"/>
-              </w:rPr>
-              <w:t>STRING);</w:t>
+            <w:r>
+              <w:rPr>
+                <w:rFonts w:ascii="Arial" w:eastAsia="Arial" w:hAnsi="Arial"/>
+                <w:color w:val="00B050"/>
+                <w:sz w:val="18"/>
+                <w:szCs w:val="18"/>
+              </w:rPr>
+              <w:t>let string userInput = input(PROMPT);</w:t>
             </w:r>
           </w:p>
           <w:p>
@@ -7172,26 +7036,6 @@
                 <w:szCs w:val="18"/>
               </w:rPr>
             </w:pPr>
-            <w:proofErr w:type="gramStart"/>
-            <w:r>
-              <w:rPr>
-                <w:rFonts w:ascii="Arial" w:eastAsia="Arial" w:hAnsi="Arial"/>
-                <w:color w:val="00B050"/>
-                <w:sz w:val="18"/>
-                <w:szCs w:val="18"/>
-              </w:rPr>
-              <w:t>print(</w:t>
-            </w:r>
-            <w:proofErr w:type="gramEnd"/>
-            <w:r>
-              <w:rPr>
-                <w:rFonts w:ascii="Arial" w:eastAsia="Arial" w:hAnsi="Arial"/>
-                <w:color w:val="00B050"/>
-                <w:sz w:val="18"/>
-                <w:szCs w:val="18"/>
-              </w:rPr>
-              <w:t>“Hello World”);</w:t>
-            </w:r>
           </w:p>
           <w:p>
             <w:pPr>
@@ -7204,6 +7048,63 @@
                 <w:szCs w:val="18"/>
               </w:rPr>
             </w:pPr>
+            <w:r>
+              <w:rPr>
+                <w:rFonts w:ascii="Arial" w:eastAsia="Arial" w:hAnsi="Arial"/>
+                <w:color w:val="00B050"/>
+                <w:sz w:val="18"/>
+                <w:szCs w:val="18"/>
+              </w:rPr>
+              <w:t>let string firstName = input(“Enter first name: “);</w:t>
+            </w:r>
+          </w:p>
+          <w:p>
+            <w:pPr>
+              <w:spacing w:line="0" w:lineRule="atLeast"/>
+              <w:ind w:right="-90"/>
+              <w:rPr>
+                <w:rFonts w:ascii="Arial" w:eastAsia="Arial" w:hAnsi="Arial"/>
+                <w:color w:val="00B050"/>
+                <w:sz w:val="18"/>
+                <w:szCs w:val="18"/>
+              </w:rPr>
+            </w:pPr>
+            <w:r>
+              <w:rPr>
+                <w:rFonts w:ascii="Arial" w:eastAsia="Arial" w:hAnsi="Arial"/>
+                <w:color w:val="00B050"/>
+                <w:sz w:val="18"/>
+                <w:szCs w:val="18"/>
+              </w:rPr>
+              <w:t xml:space="preserve">print(“Hello ” </w:t>
+            </w:r>
+            <w:r>
+              <w:rPr>
+                <w:rFonts w:ascii="Arial" w:eastAsia="Arial" w:hAnsi="Arial"/>
+                <w:color w:val="00B050"/>
+                <w:sz w:val="18"/>
+                <w:szCs w:val="18"/>
+              </w:rPr>
+              <w:t>.</w:t>
+            </w:r>
+            <w:r>
+              <w:rPr>
+                <w:rFonts w:ascii="Arial" w:eastAsia="Arial" w:hAnsi="Arial"/>
+                <w:color w:val="00B050"/>
+                <w:sz w:val="18"/>
+                <w:szCs w:val="18"/>
+              </w:rPr>
+              <w:t>.</w:t>
+            </w:r>
+            <w:r>
+              <w:rPr>
+                <w:rFonts w:ascii="Arial" w:eastAsia="Arial" w:hAnsi="Arial"/>
+                <w:color w:val="00B050"/>
+                <w:sz w:val="18"/>
+                <w:szCs w:val="18"/>
+              </w:rPr>
+              <w:t xml:space="preserve"> firstName);</w:t>
+            </w:r>
           </w:p>
           <w:p>
             <w:pPr>
@@ -7250,12 +7151,8 @@
         <w:ind w:left="831" w:right="38"/>
         <w:jc w:val="both"/>
         <w:rPr>
-          <w:rFonts w:ascii="Arial" w:eastAsia="Arial" w:hAnsi="Arial" w:cs="Arial"/>
-          <w:i/>
-          <w:color w:val="C00000"/>
-          <w:spacing w:val="-2"/>
-          <w:sz w:val="24"/>
-          <w:szCs w:val="28"/>
+          <w:rFonts w:ascii="Arial" w:eastAsia="Arial" w:hAnsi="Arial"/>
+          <w:sz w:val="24"/>
         </w:rPr>
       </w:pPr>
     </w:p>
@@ -7278,8 +7175,57 @@
           <w:rFonts w:ascii="Arial" w:eastAsia="Arial" w:hAnsi="Arial"/>
           <w:sz w:val="24"/>
         </w:rPr>
-        <w:lastRenderedPageBreak/>
-        <w:t>Functions:</w:t>
+        <w:t>Output:</w:t>
+      </w:r>
+    </w:p>
+    <w:p>
+      <w:pPr>
+        <w:pStyle w:val="ListParagraph"/>
+        <w:tabs>
+          <w:tab w:val="left" w:pos="1553"/>
+        </w:tabs>
+        <w:spacing w:before="120" w:after="120"/>
+        <w:ind w:left="1440" w:right="38"/>
+        <w:jc w:val="both"/>
+        <w:rPr>
+          <w:rFonts w:ascii="Arial" w:eastAsia="Arial" w:hAnsi="Arial"/>
+          <w:sz w:val="24"/>
+        </w:rPr>
+      </w:pPr>
+      <w:r>
+        <w:rPr>
+          <w:rFonts w:ascii="Arial" w:eastAsia="Arial" w:hAnsi="Arial"/>
+          <w:sz w:val="24"/>
+        </w:rPr>
+        <w:t xml:space="preserve">Subject to change, may add something like </w:t>
+      </w:r>
+      <w:r>
+        <w:rPr>
+          <w:rFonts w:ascii="Arial" w:eastAsia="Arial" w:hAnsi="Arial"/>
+          <w:sz w:val="24"/>
+        </w:rPr>
+        <w:t>print</w:t>
+      </w:r>
+      <w:r>
+        <w:rPr>
+          <w:rFonts w:ascii="Arial" w:eastAsia="Arial" w:hAnsi="Arial"/>
+          <w:sz w:val="24"/>
+        </w:rPr>
+        <w:t xml:space="preserve">f in which you specify what type you’re </w:t>
+      </w:r>
+      <w:r>
+        <w:rPr>
+          <w:rFonts w:ascii="Arial" w:eastAsia="Arial" w:hAnsi="Arial"/>
+          <w:sz w:val="24"/>
+        </w:rPr>
+        <w:t>outputting</w:t>
+      </w:r>
+      <w:r>
+        <w:rPr>
+          <w:rFonts w:ascii="Arial" w:eastAsia="Arial" w:hAnsi="Arial"/>
+          <w:sz w:val="24"/>
+        </w:rPr>
+        <w:tab/>
       </w:r>
     </w:p>
     <w:tbl>
@@ -7342,7 +7288,16 @@
                 <w:sz w:val="18"/>
                 <w:szCs w:val="18"/>
               </w:rPr>
-              <w:t xml:space="preserve">/* </w:t>
+              <w:t>//</w:t>
+            </w:r>
+            <w:r>
+              <w:rPr>
+                <w:rFonts w:ascii="Arial" w:eastAsia="Arial" w:hAnsi="Arial"/>
+                <w:color w:val="00B050"/>
+                <w:sz w:val="18"/>
+                <w:szCs w:val="18"/>
+              </w:rPr>
+              <w:t>print(STRING);</w:t>
             </w:r>
           </w:p>
           <w:p>
@@ -7363,25 +7318,7 @@
                 <w:sz w:val="18"/>
                 <w:szCs w:val="18"/>
               </w:rPr>
-              <w:t>function TYPE NAME (PARAMETERS)</w:t>
-            </w:r>
-            <w:r>
-              <w:rPr>
-                <w:rFonts w:ascii="Arial" w:eastAsia="Arial" w:hAnsi="Arial"/>
-                <w:color w:val="00B050"/>
-                <w:sz w:val="18"/>
-                <w:szCs w:val="18"/>
-              </w:rPr>
-              <w:t xml:space="preserve"> </w:t>
-            </w:r>
-            <w:r>
-              <w:rPr>
-                <w:rFonts w:ascii="Arial" w:eastAsia="Arial" w:hAnsi="Arial"/>
-                <w:color w:val="00B050"/>
-                <w:sz w:val="18"/>
-                <w:szCs w:val="18"/>
-              </w:rPr>
-              <w:t>{</w:t>
+              <w:t>print(“Hello World”);</w:t>
             </w:r>
           </w:p>
           <w:p>
@@ -7395,24 +7332,6 @@
                 <w:szCs w:val="18"/>
               </w:rPr>
             </w:pPr>
-            <w:r>
-              <w:rPr>
-                <w:rFonts w:ascii="Arial" w:eastAsia="Arial" w:hAnsi="Arial"/>
-                <w:color w:val="00B050"/>
-                <w:sz w:val="18"/>
-                <w:szCs w:val="18"/>
-              </w:rPr>
-              <w:t xml:space="preserve">    </w:t>
-            </w:r>
-            <w:r>
-              <w:rPr>
-                <w:rFonts w:ascii="Arial" w:eastAsia="Arial" w:hAnsi="Arial"/>
-                <w:color w:val="00B050"/>
-                <w:sz w:val="18"/>
-                <w:szCs w:val="18"/>
-              </w:rPr>
-              <w:t>CODE</w:t>
-            </w:r>
           </w:p>
           <w:p>
             <w:pPr>
@@ -7425,151 +7344,6 @@
                 <w:szCs w:val="18"/>
               </w:rPr>
             </w:pPr>
-            <w:r>
-              <w:rPr>
-                <w:rFonts w:ascii="Arial" w:eastAsia="Arial" w:hAnsi="Arial"/>
-                <w:color w:val="00B050"/>
-                <w:sz w:val="18"/>
-                <w:szCs w:val="18"/>
-              </w:rPr>
-              <w:t>}</w:t>
-            </w:r>
-          </w:p>
-          <w:p>
-            <w:pPr>
-              <w:spacing w:line="0" w:lineRule="atLeast"/>
-              <w:ind w:right="-90"/>
-              <w:rPr>
-                <w:rFonts w:ascii="Arial" w:eastAsia="Arial" w:hAnsi="Arial"/>
-                <w:color w:val="00B050"/>
-                <w:sz w:val="18"/>
-                <w:szCs w:val="18"/>
-              </w:rPr>
-            </w:pPr>
-            <w:r>
-              <w:rPr>
-                <w:rFonts w:ascii="Arial" w:eastAsia="Arial" w:hAnsi="Arial"/>
-                <w:color w:val="00B050"/>
-                <w:sz w:val="18"/>
-                <w:szCs w:val="18"/>
-              </w:rPr>
-              <w:t>*/</w:t>
-            </w:r>
-          </w:p>
-          <w:p>
-            <w:pPr>
-              <w:spacing w:line="0" w:lineRule="atLeast"/>
-              <w:ind w:right="-90"/>
-              <w:rPr>
-                <w:rFonts w:ascii="Arial" w:eastAsia="Arial" w:hAnsi="Arial"/>
-                <w:color w:val="00B050"/>
-                <w:sz w:val="18"/>
-                <w:szCs w:val="18"/>
-              </w:rPr>
-            </w:pPr>
-          </w:p>
-          <w:p>
-            <w:pPr>
-              <w:spacing w:line="0" w:lineRule="atLeast"/>
-              <w:ind w:right="-90"/>
-              <w:rPr>
-                <w:rFonts w:ascii="Arial" w:eastAsia="Arial" w:hAnsi="Arial"/>
-                <w:color w:val="00B050"/>
-                <w:sz w:val="18"/>
-                <w:szCs w:val="18"/>
-              </w:rPr>
-            </w:pPr>
-            <w:r>
-              <w:rPr>
-                <w:rFonts w:ascii="Arial" w:eastAsia="Arial" w:hAnsi="Arial"/>
-                <w:color w:val="00B050"/>
-                <w:sz w:val="18"/>
-                <w:szCs w:val="18"/>
-              </w:rPr>
-              <w:t xml:space="preserve">function int </w:t>
-            </w:r>
-            <w:proofErr w:type="gramStart"/>
-            <w:r>
-              <w:rPr>
-                <w:rFonts w:ascii="Arial" w:eastAsia="Arial" w:hAnsi="Arial"/>
-                <w:color w:val="00B050"/>
-                <w:sz w:val="18"/>
-                <w:szCs w:val="18"/>
-              </w:rPr>
-              <w:t>addOne</w:t>
-            </w:r>
-            <w:r>
-              <w:rPr>
-                <w:rFonts w:ascii="Arial" w:eastAsia="Arial" w:hAnsi="Arial"/>
-                <w:color w:val="00B050"/>
-                <w:sz w:val="18"/>
-                <w:szCs w:val="18"/>
-              </w:rPr>
-              <w:t>(</w:t>
-            </w:r>
-            <w:proofErr w:type="gramEnd"/>
-            <w:r>
-              <w:rPr>
-                <w:rFonts w:ascii="Arial" w:eastAsia="Arial" w:hAnsi="Arial"/>
-                <w:color w:val="00B050"/>
-                <w:sz w:val="18"/>
-                <w:szCs w:val="18"/>
-              </w:rPr>
-              <w:t>int a){</w:t>
-            </w:r>
-          </w:p>
-          <w:p>
-            <w:pPr>
-              <w:spacing w:line="0" w:lineRule="atLeast"/>
-              <w:ind w:right="-90"/>
-              <w:rPr>
-                <w:rFonts w:ascii="Arial" w:eastAsia="Arial" w:hAnsi="Arial"/>
-                <w:color w:val="00B050"/>
-                <w:sz w:val="18"/>
-                <w:szCs w:val="18"/>
-              </w:rPr>
-            </w:pPr>
-            <w:r>
-              <w:rPr>
-                <w:rFonts w:ascii="Arial" w:eastAsia="Arial" w:hAnsi="Arial"/>
-                <w:color w:val="00B050"/>
-                <w:sz w:val="18"/>
-                <w:szCs w:val="18"/>
-              </w:rPr>
-              <w:t xml:space="preserve">    return a+</w:t>
-            </w:r>
-            <w:proofErr w:type="gramStart"/>
-            <w:r>
-              <w:rPr>
-                <w:rFonts w:ascii="Arial" w:eastAsia="Arial" w:hAnsi="Arial"/>
-                <w:color w:val="00B050"/>
-                <w:sz w:val="18"/>
-                <w:szCs w:val="18"/>
-              </w:rPr>
-              <w:t>1;</w:t>
-            </w:r>
-            <w:proofErr w:type="gramEnd"/>
-          </w:p>
-          <w:p>
-            <w:pPr>
-              <w:spacing w:line="0" w:lineRule="atLeast"/>
-              <w:ind w:right="-90"/>
-              <w:rPr>
-                <w:rFonts w:ascii="Arial" w:eastAsia="Arial" w:hAnsi="Arial"/>
-                <w:color w:val="00B050"/>
-                <w:sz w:val="18"/>
-                <w:szCs w:val="18"/>
-              </w:rPr>
-            </w:pPr>
-            <w:r>
-              <w:rPr>
-                <w:rFonts w:ascii="Arial" w:eastAsia="Arial" w:hAnsi="Arial"/>
-                <w:color w:val="00B050"/>
-                <w:sz w:val="18"/>
-                <w:szCs w:val="18"/>
-              </w:rPr>
-              <w:t>}</w:t>
-            </w:r>
           </w:p>
         </w:tc>
         <w:tc>
@@ -7596,141 +7370,6 @@
     </w:tbl>
     <w:p>
       <w:pPr>
-        <w:tabs>
-          <w:tab w:val="left" w:pos="1553"/>
-        </w:tabs>
-        <w:spacing w:before="120" w:after="120"/>
-        <w:ind w:right="38"/>
-        <w:jc w:val="both"/>
-        <w:rPr>
-          <w:rFonts w:ascii="Arial" w:eastAsia="Arial" w:hAnsi="Arial"/>
-          <w:sz w:val="24"/>
-        </w:rPr>
-      </w:pPr>
-    </w:p>
-    <w:p>
-      <w:pPr>
-        <w:tabs>
-          <w:tab w:val="left" w:pos="1553"/>
-        </w:tabs>
-        <w:spacing w:before="120" w:after="120"/>
-        <w:ind w:left="111" w:right="38"/>
-        <w:jc w:val="both"/>
-        <w:rPr>
-          <w:rFonts w:ascii="Arial" w:eastAsia="Arial" w:hAnsi="Arial" w:cs="Arial"/>
-          <w:i/>
-          <w:color w:val="C00000"/>
-          <w:spacing w:val="-2"/>
-          <w:sz w:val="28"/>
-          <w:szCs w:val="28"/>
-        </w:rPr>
-      </w:pPr>
-    </w:p>
-    <w:p>
-      <w:pPr>
-        <w:pBdr>
-          <w:bottom w:val="single" w:sz="6" w:space="1" w:color="auto"/>
-        </w:pBdr>
-        <w:spacing w:after="120" w:line="0" w:lineRule="atLeast"/>
-        <w:ind w:left="111"/>
-        <w:jc w:val="both"/>
-        <w:rPr>
-          <w:rFonts w:ascii="Arial" w:eastAsia="Arial" w:hAnsi="Arial"/>
-          <w:b/>
-          <w:bCs/>
-          <w:sz w:val="24"/>
-        </w:rPr>
-      </w:pPr>
-      <w:r>
-        <w:rPr>
-          <w:rFonts w:ascii="Arial" w:eastAsia="Arial" w:hAnsi="Arial"/>
-          <w:b/>
-          <w:bCs/>
-          <w:sz w:val="24"/>
-        </w:rPr>
-        <w:t xml:space="preserve">Element </w:t>
-      </w:r>
-      <w:r>
-        <w:rPr>
-          <w:rFonts w:ascii="Arial" w:eastAsia="Arial" w:hAnsi="Arial"/>
-          <w:b/>
-          <w:bCs/>
-          <w:sz w:val="24"/>
-        </w:rPr>
-        <w:t>7</w:t>
-      </w:r>
-      <w:r>
-        <w:rPr>
-          <w:rFonts w:ascii="Arial" w:eastAsia="Arial" w:hAnsi="Arial"/>
-          <w:b/>
-          <w:bCs/>
-          <w:sz w:val="24"/>
-        </w:rPr>
-        <w:t xml:space="preserve"> </w:t>
-      </w:r>
-      <w:r>
-        <w:rPr>
-          <w:rFonts w:ascii="Arial" w:eastAsia="Arial" w:hAnsi="Arial"/>
-          <w:b/>
-          <w:bCs/>
-          <w:sz w:val="24"/>
-        </w:rPr>
-        <w:t>–</w:t>
-      </w:r>
-      <w:r>
-        <w:rPr>
-          <w:rFonts w:ascii="Arial" w:eastAsia="Arial" w:hAnsi="Arial"/>
-          <w:b/>
-          <w:bCs/>
-          <w:sz w:val="24"/>
-        </w:rPr>
-        <w:t xml:space="preserve"> </w:t>
-      </w:r>
-      <w:r>
-        <w:rPr>
-          <w:rFonts w:ascii="Arial" w:eastAsia="Arial" w:hAnsi="Arial"/>
-          <w:b/>
-          <w:bCs/>
-          <w:sz w:val="24"/>
-        </w:rPr>
-        <w:t>Proper elements</w:t>
-      </w:r>
-    </w:p>
-    <w:p>
-      <w:pPr>
-        <w:pStyle w:val="ListParagraph"/>
-        <w:numPr>
-          <w:ilvl w:val="0"/>
-          <w:numId w:val="44"/>
-        </w:numPr>
-        <w:tabs>
-          <w:tab w:val="left" w:pos="1553"/>
-        </w:tabs>
-        <w:spacing w:before="120" w:after="120"/>
-        <w:ind w:right="38"/>
-        <w:jc w:val="both"/>
-        <w:rPr>
-          <w:rFonts w:ascii="Arial" w:eastAsia="Arial" w:hAnsi="Arial"/>
-          <w:sz w:val="24"/>
-        </w:rPr>
-      </w:pPr>
-      <w:r>
-        <w:rPr>
-          <w:rFonts w:ascii="Arial" w:eastAsia="Arial" w:hAnsi="Arial"/>
-          <w:sz w:val="24"/>
-        </w:rPr>
-        <w:t>Passing functions as parameter</w:t>
-      </w:r>
-      <w:r>
-        <w:rPr>
-          <w:rFonts w:ascii="Arial" w:eastAsia="Arial" w:hAnsi="Arial"/>
-          <w:sz w:val="24"/>
-        </w:rPr>
-        <w:t>s:</w:t>
-      </w:r>
-    </w:p>
-    <w:p>
-      <w:pPr>
         <w:pStyle w:val="ListParagraph"/>
         <w:tabs>
           <w:tab w:val="left" w:pos="1553"/>
@@ -7739,31 +7378,35 @@
         <w:ind w:left="831" w:right="38"/>
         <w:jc w:val="both"/>
         <w:rPr>
-          <w:rFonts w:ascii="Arial" w:eastAsia="Arial" w:hAnsi="Arial"/>
-          <w:sz w:val="24"/>
-        </w:rPr>
-      </w:pPr>
-      <w:r>
-        <w:rPr>
-          <w:rFonts w:ascii="Arial" w:eastAsia="Arial" w:hAnsi="Arial"/>
-          <w:sz w:val="24"/>
-        </w:rPr>
-        <w:tab/>
-        <w:t xml:space="preserve">I’d like to allow functions to be passed </w:t>
-      </w:r>
-      <w:r>
-        <w:rPr>
-          <w:rFonts w:ascii="Arial" w:eastAsia="Arial" w:hAnsi="Arial"/>
-          <w:sz w:val="24"/>
-        </w:rPr>
-        <w:t>to other functions</w:t>
-      </w:r>
-      <w:r>
-        <w:rPr>
-          <w:rFonts w:ascii="Arial" w:eastAsia="Arial" w:hAnsi="Arial"/>
-          <w:sz w:val="24"/>
-        </w:rPr>
-        <w:t>.</w:t>
+          <w:rFonts w:ascii="Arial" w:eastAsia="Arial" w:hAnsi="Arial" w:cs="Arial"/>
+          <w:i/>
+          <w:color w:val="C00000"/>
+          <w:spacing w:val="-2"/>
+          <w:sz w:val="24"/>
+          <w:szCs w:val="28"/>
+        </w:rPr>
+      </w:pPr>
+    </w:p>
+    <w:p>
+      <w:pPr>
+        <w:pStyle w:val="ListParagraph"/>
+        <w:tabs>
+          <w:tab w:val="left" w:pos="1553"/>
+        </w:tabs>
+        <w:spacing w:before="120" w:after="120"/>
+        <w:ind w:left="831" w:right="38"/>
+        <w:jc w:val="both"/>
+        <w:rPr>
+          <w:rFonts w:ascii="Arial" w:eastAsia="Arial" w:hAnsi="Arial"/>
+          <w:sz w:val="24"/>
+        </w:rPr>
+      </w:pPr>
+      <w:r>
+        <w:rPr>
+          <w:rFonts w:ascii="Arial" w:eastAsia="Arial" w:hAnsi="Arial"/>
+          <w:sz w:val="24"/>
+        </w:rPr>
+        <w:t>Functions:</w:t>
       </w:r>
     </w:p>
     <w:tbl>
@@ -7826,61 +7469,7 @@
                 <w:sz w:val="18"/>
                 <w:szCs w:val="18"/>
               </w:rPr>
-              <w:t>function</w:t>
-            </w:r>
-            <w:r>
-              <w:rPr>
-                <w:rFonts w:ascii="Arial" w:eastAsia="Arial" w:hAnsi="Arial"/>
-                <w:color w:val="00B050"/>
-                <w:sz w:val="18"/>
-                <w:szCs w:val="18"/>
-              </w:rPr>
-              <w:t xml:space="preserve"> int</w:t>
-            </w:r>
-            <w:r>
-              <w:rPr>
-                <w:rFonts w:ascii="Arial" w:eastAsia="Arial" w:hAnsi="Arial"/>
-                <w:color w:val="00B050"/>
-                <w:sz w:val="18"/>
-                <w:szCs w:val="18"/>
-              </w:rPr>
-              <w:t xml:space="preserve"> call</w:t>
-            </w:r>
-            <w:r>
-              <w:rPr>
-                <w:rFonts w:ascii="Arial" w:eastAsia="Arial" w:hAnsi="Arial"/>
-                <w:color w:val="00B050"/>
-                <w:sz w:val="18"/>
-                <w:szCs w:val="18"/>
-              </w:rPr>
-              <w:t>Func</w:t>
-            </w:r>
-            <w:r>
-              <w:rPr>
-                <w:rFonts w:ascii="Arial" w:eastAsia="Arial" w:hAnsi="Arial"/>
-                <w:color w:val="00B050"/>
-                <w:sz w:val="18"/>
-                <w:szCs w:val="18"/>
-              </w:rPr>
-              <w:t xml:space="preserve">(int </w:t>
-            </w:r>
-            <w:r>
-              <w:rPr>
-                <w:rFonts w:ascii="Arial" w:eastAsia="Arial" w:hAnsi="Arial"/>
-                <w:color w:val="00B050"/>
-                <w:sz w:val="18"/>
-                <w:szCs w:val="18"/>
-              </w:rPr>
-              <w:t>callback</w:t>
-            </w:r>
-            <w:r>
-              <w:rPr>
-                <w:rFonts w:ascii="Arial" w:eastAsia="Arial" w:hAnsi="Arial"/>
-                <w:color w:val="00B050"/>
-                <w:sz w:val="18"/>
-                <w:szCs w:val="18"/>
-              </w:rPr>
-              <w:t>()){</w:t>
+              <w:t xml:space="preserve">/* </w:t>
             </w:r>
           </w:p>
           <w:p>
@@ -7901,7 +7490,25 @@
                 <w:sz w:val="18"/>
                 <w:szCs w:val="18"/>
               </w:rPr>
-              <w:t xml:space="preserve">    callback();</w:t>
+              <w:t>function TYPE NAME (PARAMETERS)</w:t>
+            </w:r>
+            <w:r>
+              <w:rPr>
+                <w:rFonts w:ascii="Arial" w:eastAsia="Arial" w:hAnsi="Arial"/>
+                <w:color w:val="00B050"/>
+                <w:sz w:val="18"/>
+                <w:szCs w:val="18"/>
+              </w:rPr>
+              <w:t xml:space="preserve"> </w:t>
+            </w:r>
+            <w:r>
+              <w:rPr>
+                <w:rFonts w:ascii="Arial" w:eastAsia="Arial" w:hAnsi="Arial"/>
+                <w:color w:val="00B050"/>
+                <w:sz w:val="18"/>
+                <w:szCs w:val="18"/>
+              </w:rPr>
+              <w:t>{</w:t>
             </w:r>
           </w:p>
           <w:p>
@@ -7922,7 +7529,16 @@
                 <w:sz w:val="18"/>
                 <w:szCs w:val="18"/>
               </w:rPr>
-              <w:t xml:space="preserve">    return 0;</w:t>
+              <w:t xml:space="preserve">    </w:t>
+            </w:r>
+            <w:r>
+              <w:rPr>
+                <w:rFonts w:ascii="Arial" w:eastAsia="Arial" w:hAnsi="Arial"/>
+                <w:color w:val="00B050"/>
+                <w:sz w:val="18"/>
+                <w:szCs w:val="18"/>
+              </w:rPr>
+              <w:t>CODE</w:t>
             </w:r>
           </w:p>
           <w:p>
@@ -7957,6 +7573,15 @@
                 <w:szCs w:val="18"/>
               </w:rPr>
             </w:pPr>
+            <w:r>
+              <w:rPr>
+                <w:rFonts w:ascii="Arial" w:eastAsia="Arial" w:hAnsi="Arial"/>
+                <w:color w:val="00B050"/>
+                <w:sz w:val="18"/>
+                <w:szCs w:val="18"/>
+              </w:rPr>
+              <w:t>*/</w:t>
+            </w:r>
           </w:p>
           <w:p>
             <w:pPr>
@@ -7969,15 +7594,6 @@
                 <w:szCs w:val="18"/>
               </w:rPr>
             </w:pPr>
-            <w:r>
-              <w:rPr>
-                <w:rFonts w:ascii="Arial" w:eastAsia="Arial" w:hAnsi="Arial"/>
-                <w:color w:val="00B050"/>
-                <w:sz w:val="18"/>
-                <w:szCs w:val="18"/>
-              </w:rPr>
-              <w:t>function int doThing(){</w:t>
-            </w:r>
           </w:p>
           <w:p>
             <w:pPr>
@@ -7997,7 +7613,25 @@
                 <w:sz w:val="18"/>
                 <w:szCs w:val="18"/>
               </w:rPr>
-              <w:t xml:space="preserve">    print(“Hello World”);</w:t>
+              <w:t xml:space="preserve">function int </w:t>
+            </w:r>
+            <w:r>
+              <w:rPr>
+                <w:rFonts w:ascii="Arial" w:eastAsia="Arial" w:hAnsi="Arial"/>
+                <w:color w:val="00B050"/>
+                <w:sz w:val="18"/>
+                <w:szCs w:val="18"/>
+              </w:rPr>
+              <w:t>addOne</w:t>
+            </w:r>
+            <w:r>
+              <w:rPr>
+                <w:rFonts w:ascii="Arial" w:eastAsia="Arial" w:hAnsi="Arial"/>
+                <w:color w:val="00B050"/>
+                <w:sz w:val="18"/>
+                <w:szCs w:val="18"/>
+              </w:rPr>
+              <w:t>(int a){</w:t>
             </w:r>
           </w:p>
           <w:p>
@@ -8018,7 +7652,7 @@
                 <w:sz w:val="18"/>
                 <w:szCs w:val="18"/>
               </w:rPr>
-              <w:t xml:space="preserve">    return 0;</w:t>
+              <w:t xml:space="preserve">    return a+1;</w:t>
             </w:r>
           </w:p>
           <w:p>
@@ -8041,78 +7675,6 @@
               </w:rPr>
               <w:t>}</w:t>
             </w:r>
-          </w:p>
-          <w:p>
-            <w:pPr>
-              <w:spacing w:line="0" w:lineRule="atLeast"/>
-              <w:ind w:right="-90"/>
-              <w:rPr>
-                <w:rFonts w:ascii="Arial" w:eastAsia="Arial" w:hAnsi="Arial"/>
-                <w:color w:val="00B050"/>
-                <w:sz w:val="18"/>
-                <w:szCs w:val="18"/>
-              </w:rPr>
-            </w:pPr>
-          </w:p>
-          <w:p>
-            <w:pPr>
-              <w:spacing w:line="0" w:lineRule="atLeast"/>
-              <w:ind w:right="-90"/>
-              <w:rPr>
-                <w:rFonts w:ascii="Arial" w:eastAsia="Arial" w:hAnsi="Arial"/>
-                <w:color w:val="00B050"/>
-                <w:sz w:val="18"/>
-                <w:szCs w:val="18"/>
-              </w:rPr>
-            </w:pPr>
-            <w:r>
-              <w:rPr>
-                <w:rFonts w:ascii="Arial" w:eastAsia="Arial" w:hAnsi="Arial"/>
-                <w:color w:val="00B050"/>
-                <w:sz w:val="18"/>
-                <w:szCs w:val="18"/>
-              </w:rPr>
-              <w:t>call</w:t>
-            </w:r>
-            <w:r>
-              <w:rPr>
-                <w:rFonts w:ascii="Arial" w:eastAsia="Arial" w:hAnsi="Arial"/>
-                <w:color w:val="00B050"/>
-                <w:sz w:val="18"/>
-                <w:szCs w:val="18"/>
-              </w:rPr>
-              <w:t>Func</w:t>
-            </w:r>
-            <w:r>
-              <w:rPr>
-                <w:rFonts w:ascii="Arial" w:eastAsia="Arial" w:hAnsi="Arial"/>
-                <w:color w:val="00B050"/>
-                <w:sz w:val="18"/>
-                <w:szCs w:val="18"/>
-              </w:rPr>
-              <w:t>(doThing);</w:t>
-            </w:r>
-            <w:r>
-              <w:rPr>
-                <w:rFonts w:ascii="Arial" w:eastAsia="Arial" w:hAnsi="Arial"/>
-                <w:color w:val="00B050"/>
-                <w:sz w:val="18"/>
-                <w:szCs w:val="18"/>
-              </w:rPr>
-              <w:t xml:space="preserve"> // expected output: “Hello World”</w:t>
-            </w:r>
-          </w:p>
-          <w:p>
-            <w:pPr>
-              <w:spacing w:line="0" w:lineRule="atLeast"/>
-              <w:ind w:right="-90"/>
-              <w:rPr>
-                <w:rFonts w:ascii="Arial" w:eastAsia="Arial" w:hAnsi="Arial"/>
-                <w:color w:val="00B050"/>
-                <w:sz w:val="18"/>
-                <w:szCs w:val="18"/>
-              </w:rPr>
-            </w:pPr>
           </w:p>
         </w:tc>
         <w:tc>
@@ -8137,6 +7699,108 @@
         </w:tc>
       </w:tr>
     </w:tbl>
+    <w:p>
+      <w:pPr>
+        <w:tabs>
+          <w:tab w:val="left" w:pos="1553"/>
+        </w:tabs>
+        <w:spacing w:before="120" w:after="120"/>
+        <w:ind w:right="38"/>
+        <w:jc w:val="both"/>
+        <w:rPr>
+          <w:rFonts w:ascii="Arial" w:eastAsia="Arial" w:hAnsi="Arial"/>
+          <w:sz w:val="24"/>
+        </w:rPr>
+      </w:pPr>
+    </w:p>
+    <w:p>
+      <w:pPr>
+        <w:tabs>
+          <w:tab w:val="left" w:pos="1553"/>
+        </w:tabs>
+        <w:spacing w:before="120" w:after="120"/>
+        <w:ind w:left="111" w:right="38"/>
+        <w:jc w:val="both"/>
+        <w:rPr>
+          <w:rFonts w:ascii="Arial" w:eastAsia="Arial" w:hAnsi="Arial" w:cs="Arial"/>
+          <w:i/>
+          <w:color w:val="C00000"/>
+          <w:spacing w:val="-2"/>
+          <w:sz w:val="28"/>
+          <w:szCs w:val="28"/>
+        </w:rPr>
+      </w:pPr>
+    </w:p>
+    <w:p>
+      <w:pPr>
+        <w:pBdr>
+          <w:bottom w:val="single" w:sz="6" w:space="1" w:color="auto"/>
+        </w:pBdr>
+        <w:spacing w:after="120" w:line="0" w:lineRule="atLeast"/>
+        <w:ind w:left="111"/>
+        <w:jc w:val="both"/>
+        <w:rPr>
+          <w:rFonts w:ascii="Arial" w:eastAsia="Arial" w:hAnsi="Arial"/>
+          <w:b/>
+          <w:bCs/>
+          <w:sz w:val="24"/>
+        </w:rPr>
+      </w:pPr>
+      <w:r>
+        <w:rPr>
+          <w:rFonts w:ascii="Arial" w:eastAsia="Arial" w:hAnsi="Arial"/>
+          <w:b/>
+          <w:bCs/>
+          <w:sz w:val="24"/>
+        </w:rPr>
+        <w:t xml:space="preserve">Element </w:t>
+      </w:r>
+      <w:r>
+        <w:rPr>
+          <w:rFonts w:ascii="Arial" w:eastAsia="Arial" w:hAnsi="Arial"/>
+          <w:b/>
+          <w:bCs/>
+          <w:sz w:val="24"/>
+        </w:rPr>
+        <w:t>7</w:t>
+      </w:r>
+      <w:r>
+        <w:rPr>
+          <w:rFonts w:ascii="Arial" w:eastAsia="Arial" w:hAnsi="Arial"/>
+          <w:b/>
+          <w:bCs/>
+          <w:sz w:val="24"/>
+        </w:rPr>
+        <w:t xml:space="preserve"> </w:t>
+      </w:r>
+      <w:r>
+        <w:rPr>
+          <w:rFonts w:ascii="Arial" w:eastAsia="Arial" w:hAnsi="Arial"/>
+          <w:b/>
+          <w:bCs/>
+          <w:sz w:val="24"/>
+        </w:rPr>
+        <w:t>–</w:t>
+      </w:r>
+      <w:r>
+        <w:rPr>
+          <w:rFonts w:ascii="Arial" w:eastAsia="Arial" w:hAnsi="Arial"/>
+          <w:b/>
+          <w:bCs/>
+          <w:sz w:val="24"/>
+        </w:rPr>
+        <w:t xml:space="preserve"> </w:t>
+      </w:r>
+      <w:r>
+        <w:rPr>
+          <w:rFonts w:ascii="Arial" w:eastAsia="Arial" w:hAnsi="Arial"/>
+          <w:b/>
+          <w:bCs/>
+          <w:sz w:val="24"/>
+        </w:rPr>
+        <w:t>Proper elements</w:t>
+      </w:r>
+    </w:p>
     <w:p>
       <w:pPr>
         <w:pStyle w:val="ListParagraph"/>
@@ -8160,7 +7824,51 @@
           <w:rFonts w:ascii="Arial" w:eastAsia="Arial" w:hAnsi="Arial"/>
           <w:sz w:val="24"/>
         </w:rPr>
-        <w:t>Arrow Functions:</w:t>
+        <w:t>Passing functions as parameter</w:t>
+      </w:r>
+      <w:r>
+        <w:rPr>
+          <w:rFonts w:ascii="Arial" w:eastAsia="Arial" w:hAnsi="Arial"/>
+          <w:sz w:val="24"/>
+        </w:rPr>
+        <w:t>s:</w:t>
+      </w:r>
+    </w:p>
+    <w:p>
+      <w:pPr>
+        <w:pStyle w:val="ListParagraph"/>
+        <w:tabs>
+          <w:tab w:val="left" w:pos="1553"/>
+        </w:tabs>
+        <w:spacing w:before="120" w:after="120"/>
+        <w:ind w:left="831" w:right="38"/>
+        <w:jc w:val="both"/>
+        <w:rPr>
+          <w:rFonts w:ascii="Arial" w:eastAsia="Arial" w:hAnsi="Arial"/>
+          <w:sz w:val="24"/>
+        </w:rPr>
+      </w:pPr>
+      <w:r>
+        <w:rPr>
+          <w:rFonts w:ascii="Arial" w:eastAsia="Arial" w:hAnsi="Arial"/>
+          <w:sz w:val="24"/>
+        </w:rPr>
+        <w:tab/>
+        <w:t xml:space="preserve">I’d like to allow functions to be passed </w:t>
+      </w:r>
+      <w:r>
+        <w:rPr>
+          <w:rFonts w:ascii="Arial" w:eastAsia="Arial" w:hAnsi="Arial"/>
+          <w:sz w:val="24"/>
+        </w:rPr>
+        <w:t>to other functions</w:t>
+      </w:r>
+      <w:r>
+        <w:rPr>
+          <w:rFonts w:ascii="Arial" w:eastAsia="Arial" w:hAnsi="Arial"/>
+          <w:sz w:val="24"/>
+        </w:rPr>
+        <w:t>.</w:t>
       </w:r>
     </w:p>
     <w:tbl>
@@ -8223,7 +7931,61 @@
                 <w:sz w:val="18"/>
                 <w:szCs w:val="18"/>
               </w:rPr>
-              <w:t>//let TYPE NAME = (PARAMETERS) =&gt; BODY</w:t>
+              <w:t>function</w:t>
+            </w:r>
+            <w:r>
+              <w:rPr>
+                <w:rFonts w:ascii="Arial" w:eastAsia="Arial" w:hAnsi="Arial"/>
+                <w:color w:val="00B050"/>
+                <w:sz w:val="18"/>
+                <w:szCs w:val="18"/>
+              </w:rPr>
+              <w:t xml:space="preserve"> int</w:t>
+            </w:r>
+            <w:r>
+              <w:rPr>
+                <w:rFonts w:ascii="Arial" w:eastAsia="Arial" w:hAnsi="Arial"/>
+                <w:color w:val="00B050"/>
+                <w:sz w:val="18"/>
+                <w:szCs w:val="18"/>
+              </w:rPr>
+              <w:t xml:space="preserve"> call</w:t>
+            </w:r>
+            <w:r>
+              <w:rPr>
+                <w:rFonts w:ascii="Arial" w:eastAsia="Arial" w:hAnsi="Arial"/>
+                <w:color w:val="00B050"/>
+                <w:sz w:val="18"/>
+                <w:szCs w:val="18"/>
+              </w:rPr>
+              <w:t>Func</w:t>
+            </w:r>
+            <w:r>
+              <w:rPr>
+                <w:rFonts w:ascii="Arial" w:eastAsia="Arial" w:hAnsi="Arial"/>
+                <w:color w:val="00B050"/>
+                <w:sz w:val="18"/>
+                <w:szCs w:val="18"/>
+              </w:rPr>
+              <w:t xml:space="preserve">(int </w:t>
+            </w:r>
+            <w:r>
+              <w:rPr>
+                <w:rFonts w:ascii="Arial" w:eastAsia="Arial" w:hAnsi="Arial"/>
+                <w:color w:val="00B050"/>
+                <w:sz w:val="18"/>
+                <w:szCs w:val="18"/>
+              </w:rPr>
+              <w:t>callback</w:t>
+            </w:r>
+            <w:r>
+              <w:rPr>
+                <w:rFonts w:ascii="Arial" w:eastAsia="Arial" w:hAnsi="Arial"/>
+                <w:color w:val="00B050"/>
+                <w:sz w:val="18"/>
+                <w:szCs w:val="18"/>
+              </w:rPr>
+              <w:t>()){</w:t>
             </w:r>
           </w:p>
           <w:p>
@@ -8244,7 +8006,7 @@
                 <w:sz w:val="18"/>
                 <w:szCs w:val="18"/>
               </w:rPr>
-              <w:t>//const TYPE NAME = (PARAMETERS) =&gt; BODY</w:t>
+              <w:t xml:space="preserve">    callback();</w:t>
             </w:r>
           </w:p>
           <w:p>
@@ -8258,6 +8020,15 @@
                 <w:szCs w:val="18"/>
               </w:rPr>
             </w:pPr>
+            <w:r>
+              <w:rPr>
+                <w:rFonts w:ascii="Arial" w:eastAsia="Arial" w:hAnsi="Arial"/>
+                <w:color w:val="00B050"/>
+                <w:sz w:val="18"/>
+                <w:szCs w:val="18"/>
+              </w:rPr>
+              <w:t xml:space="preserve">    return 0;</w:t>
+            </w:r>
           </w:p>
           <w:p>
             <w:pPr>
@@ -8277,7 +8048,7 @@
                 <w:sz w:val="18"/>
                 <w:szCs w:val="18"/>
               </w:rPr>
-              <w:t>//const and let can both be used for arrow functions</w:t>
+              <w:t>}</w:t>
             </w:r>
           </w:p>
           <w:p>
@@ -8310,7 +8081,7 @@
                 <w:sz w:val="18"/>
                 <w:szCs w:val="18"/>
               </w:rPr>
-              <w:t>let int arrowFunction = (int a) =&gt; {</w:t>
+              <w:t>function int doThing(){</w:t>
             </w:r>
           </w:p>
           <w:p>
@@ -8331,19 +8102,8 @@
                 <w:sz w:val="18"/>
                 <w:szCs w:val="18"/>
               </w:rPr>
-              <w:t xml:space="preserve">   return a+</w:t>
-            </w:r>
-            <w:proofErr w:type="gramStart"/>
-            <w:r>
-              <w:rPr>
-                <w:rFonts w:ascii="Arial" w:eastAsia="Arial" w:hAnsi="Arial"/>
-                <w:color w:val="00B050"/>
-                <w:sz w:val="18"/>
-                <w:szCs w:val="18"/>
-              </w:rPr>
-              <w:t>1;</w:t>
-            </w:r>
-            <w:proofErr w:type="gramEnd"/>
+              <w:t xml:space="preserve">    print(“Hello World”);</w:t>
+            </w:r>
           </w:p>
           <w:p>
             <w:pPr>
@@ -8363,7 +8123,7 @@
                 <w:sz w:val="18"/>
                 <w:szCs w:val="18"/>
               </w:rPr>
-              <w:t>}</w:t>
+              <w:t xml:space="preserve">    return 0;</w:t>
             </w:r>
           </w:p>
           <w:p>
@@ -8377,52 +8137,14 @@
                 <w:szCs w:val="18"/>
               </w:rPr>
             </w:pPr>
-            <w:proofErr w:type="gramStart"/>
-            <w:r>
-              <w:rPr>
-                <w:rFonts w:ascii="Arial" w:eastAsia="Arial" w:hAnsi="Arial"/>
-                <w:color w:val="00B050"/>
-                <w:sz w:val="18"/>
-                <w:szCs w:val="18"/>
-              </w:rPr>
-              <w:t>arrowFunction</w:t>
-            </w:r>
-            <w:r>
-              <w:rPr>
-                <w:rFonts w:ascii="Arial" w:eastAsia="Arial" w:hAnsi="Arial"/>
-                <w:color w:val="00B050"/>
-                <w:sz w:val="18"/>
-                <w:szCs w:val="18"/>
-              </w:rPr>
-              <w:t>(</w:t>
-            </w:r>
-            <w:proofErr w:type="gramEnd"/>
-            <w:r>
-              <w:rPr>
-                <w:rFonts w:ascii="Arial" w:eastAsia="Arial" w:hAnsi="Arial"/>
-                <w:color w:val="00B050"/>
-                <w:sz w:val="18"/>
-                <w:szCs w:val="18"/>
-              </w:rPr>
-              <w:t>5); //</w:t>
-            </w:r>
-            <w:r>
-              <w:rPr>
-                <w:rFonts w:ascii="Arial" w:eastAsia="Arial" w:hAnsi="Arial"/>
-                <w:color w:val="00B050"/>
-                <w:sz w:val="18"/>
-                <w:szCs w:val="18"/>
-              </w:rPr>
-              <w:t xml:space="preserve"> </w:t>
-            </w:r>
-            <w:r>
-              <w:rPr>
-                <w:rFonts w:ascii="Arial" w:eastAsia="Arial" w:hAnsi="Arial"/>
-                <w:color w:val="00B050"/>
-                <w:sz w:val="18"/>
-                <w:szCs w:val="18"/>
-              </w:rPr>
-              <w:t>expected return value: 6</w:t>
+            <w:r>
+              <w:rPr>
+                <w:rFonts w:ascii="Arial" w:eastAsia="Arial" w:hAnsi="Arial"/>
+                <w:color w:val="00B050"/>
+                <w:sz w:val="18"/>
+                <w:szCs w:val="18"/>
+              </w:rPr>
+              <w:t>}</w:t>
             </w:r>
           </w:p>
           <w:p>
@@ -8455,7 +8177,34 @@
                 <w:sz w:val="18"/>
                 <w:szCs w:val="18"/>
               </w:rPr>
-              <w:t>//implicit return (only valid with arrow functions)</w:t>
+              <w:t>call</w:t>
+            </w:r>
+            <w:r>
+              <w:rPr>
+                <w:rFonts w:ascii="Arial" w:eastAsia="Arial" w:hAnsi="Arial"/>
+                <w:color w:val="00B050"/>
+                <w:sz w:val="18"/>
+                <w:szCs w:val="18"/>
+              </w:rPr>
+              <w:t>Func</w:t>
+            </w:r>
+            <w:r>
+              <w:rPr>
+                <w:rFonts w:ascii="Arial" w:eastAsia="Arial" w:hAnsi="Arial"/>
+                <w:color w:val="00B050"/>
+                <w:sz w:val="18"/>
+                <w:szCs w:val="18"/>
+              </w:rPr>
+              <w:t>(doThing);</w:t>
+            </w:r>
+            <w:r>
+              <w:rPr>
+                <w:rFonts w:ascii="Arial" w:eastAsia="Arial" w:hAnsi="Arial"/>
+                <w:color w:val="00B050"/>
+                <w:sz w:val="18"/>
+                <w:szCs w:val="18"/>
+              </w:rPr>
+              <w:t xml:space="preserve"> // expected output: “Hello World”</w:t>
             </w:r>
           </w:p>
           <w:p>
@@ -8469,268 +8218,6 @@
                 <w:szCs w:val="18"/>
               </w:rPr>
             </w:pPr>
-            <w:r>
-              <w:rPr>
-                <w:rFonts w:ascii="Arial" w:eastAsia="Arial" w:hAnsi="Arial"/>
-                <w:color w:val="00B050"/>
-                <w:sz w:val="18"/>
-                <w:szCs w:val="18"/>
-              </w:rPr>
-              <w:t>let int arrowFunctionWithoutBrackets = (int a) =&gt; a+</w:t>
-            </w:r>
-            <w:proofErr w:type="gramStart"/>
-            <w:r>
-              <w:rPr>
-                <w:rFonts w:ascii="Arial" w:eastAsia="Arial" w:hAnsi="Arial"/>
-                <w:color w:val="00B050"/>
-                <w:sz w:val="18"/>
-                <w:szCs w:val="18"/>
-              </w:rPr>
-              <w:t>1;</w:t>
-            </w:r>
-            <w:proofErr w:type="gramEnd"/>
-          </w:p>
-          <w:p>
-            <w:pPr>
-              <w:spacing w:line="0" w:lineRule="atLeast"/>
-              <w:ind w:right="-90"/>
-              <w:rPr>
-                <w:rFonts w:ascii="Arial" w:eastAsia="Arial" w:hAnsi="Arial"/>
-                <w:color w:val="00B050"/>
-                <w:sz w:val="18"/>
-                <w:szCs w:val="18"/>
-              </w:rPr>
-            </w:pPr>
-            <w:proofErr w:type="gramStart"/>
-            <w:r>
-              <w:rPr>
-                <w:rFonts w:ascii="Arial" w:eastAsia="Arial" w:hAnsi="Arial"/>
-                <w:color w:val="00B050"/>
-                <w:sz w:val="18"/>
-                <w:szCs w:val="18"/>
-              </w:rPr>
-              <w:t>arrowFunctionWithoutBrackets</w:t>
-            </w:r>
-            <w:r>
-              <w:rPr>
-                <w:rFonts w:ascii="Arial" w:eastAsia="Arial" w:hAnsi="Arial"/>
-                <w:color w:val="00B050"/>
-                <w:sz w:val="18"/>
-                <w:szCs w:val="18"/>
-              </w:rPr>
-              <w:t>(</w:t>
-            </w:r>
-            <w:proofErr w:type="gramEnd"/>
-            <w:r>
-              <w:rPr>
-                <w:rFonts w:ascii="Arial" w:eastAsia="Arial" w:hAnsi="Arial"/>
-                <w:color w:val="00B050"/>
-                <w:sz w:val="18"/>
-                <w:szCs w:val="18"/>
-              </w:rPr>
-              <w:t>7); //</w:t>
-            </w:r>
-            <w:r>
-              <w:rPr>
-                <w:rFonts w:ascii="Arial" w:eastAsia="Arial" w:hAnsi="Arial"/>
-                <w:color w:val="00B050"/>
-                <w:sz w:val="18"/>
-                <w:szCs w:val="18"/>
-              </w:rPr>
-              <w:t xml:space="preserve"> </w:t>
-            </w:r>
-            <w:r>
-              <w:rPr>
-                <w:rFonts w:ascii="Arial" w:eastAsia="Arial" w:hAnsi="Arial"/>
-                <w:color w:val="00B050"/>
-                <w:sz w:val="18"/>
-                <w:szCs w:val="18"/>
-              </w:rPr>
-              <w:t>expected return value</w:t>
-            </w:r>
-            <w:r>
-              <w:rPr>
-                <w:rFonts w:ascii="Arial" w:eastAsia="Arial" w:hAnsi="Arial"/>
-                <w:color w:val="00B050"/>
-                <w:sz w:val="18"/>
-                <w:szCs w:val="18"/>
-              </w:rPr>
-              <w:t>: 8</w:t>
-            </w:r>
-          </w:p>
-          <w:p>
-            <w:pPr>
-              <w:spacing w:line="0" w:lineRule="atLeast"/>
-              <w:ind w:right="-90"/>
-              <w:rPr>
-                <w:rFonts w:ascii="Arial" w:eastAsia="Arial" w:hAnsi="Arial"/>
-                <w:color w:val="00B050"/>
-                <w:sz w:val="18"/>
-                <w:szCs w:val="18"/>
-              </w:rPr>
-            </w:pPr>
-          </w:p>
-          <w:p>
-            <w:pPr>
-              <w:spacing w:line="0" w:lineRule="atLeast"/>
-              <w:ind w:right="-90"/>
-              <w:rPr>
-                <w:rFonts w:ascii="Arial" w:eastAsia="Arial" w:hAnsi="Arial"/>
-                <w:color w:val="00B050"/>
-                <w:sz w:val="18"/>
-                <w:szCs w:val="18"/>
-              </w:rPr>
-            </w:pPr>
-            <w:r>
-              <w:rPr>
-                <w:rFonts w:ascii="Arial" w:eastAsia="Arial" w:hAnsi="Arial"/>
-                <w:color w:val="00B050"/>
-                <w:sz w:val="18"/>
-                <w:szCs w:val="18"/>
-              </w:rPr>
-              <w:t xml:space="preserve">//implicitly evaluates and returns the result of the expression </w:t>
-            </w:r>
-          </w:p>
-          <w:p>
-            <w:pPr>
-              <w:spacing w:line="0" w:lineRule="atLeast"/>
-              <w:ind w:right="-90"/>
-              <w:rPr>
-                <w:rFonts w:ascii="Arial" w:eastAsia="Arial" w:hAnsi="Arial"/>
-                <w:color w:val="00B050"/>
-                <w:sz w:val="18"/>
-                <w:szCs w:val="18"/>
-              </w:rPr>
-            </w:pPr>
-            <w:r>
-              <w:rPr>
-                <w:rFonts w:ascii="Arial" w:eastAsia="Arial" w:hAnsi="Arial"/>
-                <w:color w:val="00B050"/>
-                <w:sz w:val="18"/>
-                <w:szCs w:val="18"/>
-              </w:rPr>
-              <w:t>/</w:t>
-            </w:r>
-            <w:proofErr w:type="gramStart"/>
-            <w:r>
-              <w:rPr>
-                <w:rFonts w:ascii="Arial" w:eastAsia="Arial" w:hAnsi="Arial"/>
-                <w:color w:val="00B050"/>
-                <w:sz w:val="18"/>
-                <w:szCs w:val="18"/>
-              </w:rPr>
-              <w:t>/(</w:t>
-            </w:r>
-            <w:proofErr w:type="gramEnd"/>
-            <w:r>
-              <w:rPr>
-                <w:rFonts w:ascii="Arial" w:eastAsia="Arial" w:hAnsi="Arial"/>
-                <w:color w:val="00B050"/>
-                <w:sz w:val="18"/>
-                <w:szCs w:val="18"/>
-              </w:rPr>
-              <w:t>only valid with arrow functions)</w:t>
-            </w:r>
-          </w:p>
-          <w:p>
-            <w:pPr>
-              <w:spacing w:line="0" w:lineRule="atLeast"/>
-              <w:ind w:right="-90"/>
-              <w:rPr>
-                <w:rFonts w:ascii="Arial" w:eastAsia="Arial" w:hAnsi="Arial"/>
-                <w:color w:val="00B050"/>
-                <w:sz w:val="18"/>
-                <w:szCs w:val="18"/>
-              </w:rPr>
-            </w:pPr>
-            <w:r>
-              <w:rPr>
-                <w:rFonts w:ascii="Arial" w:eastAsia="Arial" w:hAnsi="Arial"/>
-                <w:color w:val="00B050"/>
-                <w:sz w:val="18"/>
-                <w:szCs w:val="18"/>
-              </w:rPr>
-              <w:t>const int arrowFunctionWithExpression = (int a) =&gt; (a+1)</w:t>
-            </w:r>
-            <w:r>
-              <w:rPr>
-                <w:rFonts w:ascii="Arial" w:eastAsia="Arial" w:hAnsi="Arial"/>
-                <w:color w:val="00B050"/>
-                <w:sz w:val="18"/>
-                <w:szCs w:val="18"/>
-              </w:rPr>
-              <w:t>/</w:t>
-            </w:r>
-            <w:proofErr w:type="gramStart"/>
-            <w:r>
-              <w:rPr>
-                <w:rFonts w:ascii="Arial" w:eastAsia="Arial" w:hAnsi="Arial"/>
-                <w:color w:val="00B050"/>
-                <w:sz w:val="18"/>
-                <w:szCs w:val="18"/>
-              </w:rPr>
-              <w:t>2</w:t>
-            </w:r>
-            <w:r>
-              <w:rPr>
-                <w:rFonts w:ascii="Arial" w:eastAsia="Arial" w:hAnsi="Arial"/>
-                <w:color w:val="00B050"/>
-                <w:sz w:val="18"/>
-                <w:szCs w:val="18"/>
-              </w:rPr>
-              <w:t>;</w:t>
-            </w:r>
-            <w:proofErr w:type="gramEnd"/>
-          </w:p>
-          <w:p>
-            <w:pPr>
-              <w:spacing w:line="0" w:lineRule="atLeast"/>
-              <w:ind w:right="-90"/>
-              <w:rPr>
-                <w:rFonts w:ascii="Arial" w:eastAsia="Arial" w:hAnsi="Arial"/>
-                <w:color w:val="00B050"/>
-                <w:sz w:val="18"/>
-                <w:szCs w:val="18"/>
-              </w:rPr>
-            </w:pPr>
-            <w:proofErr w:type="gramStart"/>
-            <w:r>
-              <w:rPr>
-                <w:rFonts w:ascii="Arial" w:eastAsia="Arial" w:hAnsi="Arial"/>
-                <w:color w:val="00B050"/>
-                <w:sz w:val="18"/>
-                <w:szCs w:val="18"/>
-              </w:rPr>
-              <w:t>arrowFunctionWithExpression</w:t>
-            </w:r>
-            <w:r>
-              <w:rPr>
-                <w:rFonts w:ascii="Arial" w:eastAsia="Arial" w:hAnsi="Arial"/>
-                <w:color w:val="00B050"/>
-                <w:sz w:val="18"/>
-                <w:szCs w:val="18"/>
-              </w:rPr>
-              <w:t>(</w:t>
-            </w:r>
-            <w:proofErr w:type="gramEnd"/>
-            <w:r>
-              <w:rPr>
-                <w:rFonts w:ascii="Arial" w:eastAsia="Arial" w:hAnsi="Arial"/>
-                <w:color w:val="00B050"/>
-                <w:sz w:val="18"/>
-                <w:szCs w:val="18"/>
-              </w:rPr>
-              <w:t xml:space="preserve">4); // expected return value: </w:t>
-            </w:r>
-            <w:r>
-              <w:rPr>
-                <w:rFonts w:ascii="Arial" w:eastAsia="Arial" w:hAnsi="Arial"/>
-                <w:color w:val="00B050"/>
-                <w:sz w:val="18"/>
-                <w:szCs w:val="18"/>
-              </w:rPr>
-              <w:t>2</w:t>
-            </w:r>
           </w:p>
         </w:tc>
         <w:tc>
@@ -8778,28 +8265,7 @@
           <w:rFonts w:ascii="Arial" w:eastAsia="Arial" w:hAnsi="Arial"/>
           <w:sz w:val="24"/>
         </w:rPr>
-        <w:t>Cl</w:t>
-      </w:r>
-      <w:r>
-        <w:rPr>
-          <w:rFonts w:ascii="Arial" w:eastAsia="Arial" w:hAnsi="Arial"/>
-          <w:sz w:val="24"/>
-        </w:rPr>
-        <w:t>o</w:t>
-      </w:r>
-      <w:r>
-        <w:rPr>
-          <w:rFonts w:ascii="Arial" w:eastAsia="Arial" w:hAnsi="Arial"/>
-          <w:sz w:val="24"/>
-        </w:rPr>
-        <w:t>sures</w:t>
-      </w:r>
-      <w:r>
-        <w:rPr>
-          <w:rFonts w:ascii="Arial" w:eastAsia="Arial" w:hAnsi="Arial"/>
-          <w:sz w:val="24"/>
-        </w:rPr>
-        <w:t>/Anonymous Functions:</w:t>
+        <w:t>Arrow Functions:</w:t>
       </w:r>
     </w:p>
     <w:tbl>
@@ -8862,25 +8328,7 @@
                 <w:sz w:val="18"/>
                 <w:szCs w:val="18"/>
               </w:rPr>
-              <w:t>function int call</w:t>
-            </w:r>
-            <w:r>
-              <w:rPr>
-                <w:rFonts w:ascii="Arial" w:eastAsia="Arial" w:hAnsi="Arial"/>
-                <w:color w:val="00B050"/>
-                <w:sz w:val="18"/>
-                <w:szCs w:val="18"/>
-              </w:rPr>
-              <w:t>Func</w:t>
-            </w:r>
-            <w:r>
-              <w:rPr>
-                <w:rFonts w:ascii="Arial" w:eastAsia="Arial" w:hAnsi="Arial"/>
-                <w:color w:val="00B050"/>
-                <w:sz w:val="18"/>
-                <w:szCs w:val="18"/>
-              </w:rPr>
-              <w:t>(int callback()){</w:t>
+              <w:t>//let TYPE NAME = (PARAMETERS) =&gt; BODY</w:t>
             </w:r>
           </w:p>
           <w:p>
@@ -8901,7 +8349,7 @@
                 <w:sz w:val="18"/>
                 <w:szCs w:val="18"/>
               </w:rPr>
-              <w:t xml:space="preserve">    callback();</w:t>
+              <w:t>//const TYPE NAME = (PARAMETERS) =&gt; BODY</w:t>
             </w:r>
           </w:p>
           <w:p>
@@ -8915,15 +8363,6 @@
                 <w:szCs w:val="18"/>
               </w:rPr>
             </w:pPr>
-            <w:r>
-              <w:rPr>
-                <w:rFonts w:ascii="Arial" w:eastAsia="Arial" w:hAnsi="Arial"/>
-                <w:color w:val="00B050"/>
-                <w:sz w:val="18"/>
-                <w:szCs w:val="18"/>
-              </w:rPr>
-              <w:t xml:space="preserve">    return 0;</w:t>
-            </w:r>
           </w:p>
           <w:p>
             <w:pPr>
@@ -8943,7 +8382,7 @@
                 <w:sz w:val="18"/>
                 <w:szCs w:val="18"/>
               </w:rPr>
-              <w:t>}</w:t>
+              <w:t>//const and let can both be used for arrow functions</w:t>
             </w:r>
           </w:p>
           <w:p>
@@ -8957,6 +8396,141 @@
                 <w:szCs w:val="18"/>
               </w:rPr>
             </w:pPr>
+          </w:p>
+          <w:p>
+            <w:pPr>
+              <w:spacing w:line="0" w:lineRule="atLeast"/>
+              <w:ind w:right="-90"/>
+              <w:rPr>
+                <w:rFonts w:ascii="Arial" w:eastAsia="Arial" w:hAnsi="Arial"/>
+                <w:color w:val="00B050"/>
+                <w:sz w:val="18"/>
+                <w:szCs w:val="18"/>
+              </w:rPr>
+            </w:pPr>
+            <w:r>
+              <w:rPr>
+                <w:rFonts w:ascii="Arial" w:eastAsia="Arial" w:hAnsi="Arial"/>
+                <w:color w:val="00B050"/>
+                <w:sz w:val="18"/>
+                <w:szCs w:val="18"/>
+              </w:rPr>
+              <w:t>let int arrowFunction = (int a) =&gt; {</w:t>
+            </w:r>
+          </w:p>
+          <w:p>
+            <w:pPr>
+              <w:spacing w:line="0" w:lineRule="atLeast"/>
+              <w:ind w:right="-90"/>
+              <w:rPr>
+                <w:rFonts w:ascii="Arial" w:eastAsia="Arial" w:hAnsi="Arial"/>
+                <w:color w:val="00B050"/>
+                <w:sz w:val="18"/>
+                <w:szCs w:val="18"/>
+              </w:rPr>
+            </w:pPr>
+            <w:r>
+              <w:rPr>
+                <w:rFonts w:ascii="Arial" w:eastAsia="Arial" w:hAnsi="Arial"/>
+                <w:color w:val="00B050"/>
+                <w:sz w:val="18"/>
+                <w:szCs w:val="18"/>
+              </w:rPr>
+              <w:t xml:space="preserve">   return a+1;</w:t>
+            </w:r>
+          </w:p>
+          <w:p>
+            <w:pPr>
+              <w:spacing w:line="0" w:lineRule="atLeast"/>
+              <w:ind w:right="-90"/>
+              <w:rPr>
+                <w:rFonts w:ascii="Arial" w:eastAsia="Arial" w:hAnsi="Arial"/>
+                <w:color w:val="00B050"/>
+                <w:sz w:val="18"/>
+                <w:szCs w:val="18"/>
+              </w:rPr>
+            </w:pPr>
+            <w:r>
+              <w:rPr>
+                <w:rFonts w:ascii="Arial" w:eastAsia="Arial" w:hAnsi="Arial"/>
+                <w:color w:val="00B050"/>
+                <w:sz w:val="18"/>
+                <w:szCs w:val="18"/>
+              </w:rPr>
+              <w:t>}</w:t>
+            </w:r>
+          </w:p>
+          <w:p>
+            <w:pPr>
+              <w:spacing w:line="0" w:lineRule="atLeast"/>
+              <w:ind w:right="-90"/>
+              <w:rPr>
+                <w:rFonts w:ascii="Arial" w:eastAsia="Arial" w:hAnsi="Arial"/>
+                <w:color w:val="00B050"/>
+                <w:sz w:val="18"/>
+                <w:szCs w:val="18"/>
+              </w:rPr>
+            </w:pPr>
+            <w:r>
+              <w:rPr>
+                <w:rFonts w:ascii="Arial" w:eastAsia="Arial" w:hAnsi="Arial"/>
+                <w:color w:val="00B050"/>
+                <w:sz w:val="18"/>
+                <w:szCs w:val="18"/>
+              </w:rPr>
+              <w:t>arrowFunction</w:t>
+            </w:r>
+            <w:r>
+              <w:rPr>
+                <w:rFonts w:ascii="Arial" w:eastAsia="Arial" w:hAnsi="Arial"/>
+                <w:color w:val="00B050"/>
+                <w:sz w:val="18"/>
+                <w:szCs w:val="18"/>
+              </w:rPr>
+              <w:t>(5); //</w:t>
+            </w:r>
+            <w:r>
+              <w:rPr>
+                <w:rFonts w:ascii="Arial" w:eastAsia="Arial" w:hAnsi="Arial"/>
+                <w:color w:val="00B050"/>
+                <w:sz w:val="18"/>
+                <w:szCs w:val="18"/>
+              </w:rPr>
+              <w:t xml:space="preserve"> </w:t>
+            </w:r>
+            <w:r>
+              <w:rPr>
+                <w:rFonts w:ascii="Arial" w:eastAsia="Arial" w:hAnsi="Arial"/>
+                <w:color w:val="00B050"/>
+                <w:sz w:val="18"/>
+                <w:szCs w:val="18"/>
+              </w:rPr>
+              <w:t>expected return value: 6</w:t>
+            </w:r>
+          </w:p>
+          <w:p>
+            <w:pPr>
+              <w:spacing w:line="0" w:lineRule="atLeast"/>
+              <w:ind w:right="-90"/>
+              <w:rPr>
+                <w:rFonts w:ascii="Arial" w:eastAsia="Arial" w:hAnsi="Arial"/>
+                <w:color w:val="00B050"/>
+                <w:sz w:val="18"/>
+                <w:szCs w:val="18"/>
+              </w:rPr>
+            </w:pPr>
+          </w:p>
+          <w:p>
+            <w:pPr>
+              <w:spacing w:line="0" w:lineRule="atLeast"/>
+              <w:ind w:right="-90"/>
+              <w:rPr>
+                <w:rFonts w:ascii="Arial" w:eastAsia="Arial" w:hAnsi="Arial"/>
+                <w:color w:val="00B050"/>
+                <w:sz w:val="18"/>
+                <w:szCs w:val="18"/>
+              </w:rPr>
+            </w:pPr>
             <w:r>
               <w:rPr>
                 <w:rFonts w:ascii="Arial" w:eastAsia="Arial" w:hAnsi="Arial"/>
@@ -8965,6 +8539,442 @@
                 <w:szCs w:val="18"/>
               </w:rPr>
               <w:lastRenderedPageBreak/>
+              <w:t>//implicit return (only valid with arrow functions)</w:t>
+            </w:r>
+          </w:p>
+          <w:p>
+            <w:pPr>
+              <w:spacing w:line="0" w:lineRule="atLeast"/>
+              <w:ind w:right="-90"/>
+              <w:rPr>
+                <w:rFonts w:ascii="Arial" w:eastAsia="Arial" w:hAnsi="Arial"/>
+                <w:color w:val="00B050"/>
+                <w:sz w:val="18"/>
+                <w:szCs w:val="18"/>
+              </w:rPr>
+            </w:pPr>
+            <w:r>
+              <w:rPr>
+                <w:rFonts w:ascii="Arial" w:eastAsia="Arial" w:hAnsi="Arial"/>
+                <w:color w:val="00B050"/>
+                <w:sz w:val="18"/>
+                <w:szCs w:val="18"/>
+              </w:rPr>
+              <w:t>let int arrowFunctionWithoutBrackets = (int a) =&gt; a+1;</w:t>
+            </w:r>
+          </w:p>
+          <w:p>
+            <w:pPr>
+              <w:spacing w:line="0" w:lineRule="atLeast"/>
+              <w:ind w:right="-90"/>
+              <w:rPr>
+                <w:rFonts w:ascii="Arial" w:eastAsia="Arial" w:hAnsi="Arial"/>
+                <w:color w:val="00B050"/>
+                <w:sz w:val="18"/>
+                <w:szCs w:val="18"/>
+              </w:rPr>
+            </w:pPr>
+            <w:r>
+              <w:rPr>
+                <w:rFonts w:ascii="Arial" w:eastAsia="Arial" w:hAnsi="Arial"/>
+                <w:color w:val="00B050"/>
+                <w:sz w:val="18"/>
+                <w:szCs w:val="18"/>
+              </w:rPr>
+              <w:t>arrowFunctionWithoutBrackets</w:t>
+            </w:r>
+            <w:r>
+              <w:rPr>
+                <w:rFonts w:ascii="Arial" w:eastAsia="Arial" w:hAnsi="Arial"/>
+                <w:color w:val="00B050"/>
+                <w:sz w:val="18"/>
+                <w:szCs w:val="18"/>
+              </w:rPr>
+              <w:t>(7); //</w:t>
+            </w:r>
+            <w:r>
+              <w:rPr>
+                <w:rFonts w:ascii="Arial" w:eastAsia="Arial" w:hAnsi="Arial"/>
+                <w:color w:val="00B050"/>
+                <w:sz w:val="18"/>
+                <w:szCs w:val="18"/>
+              </w:rPr>
+              <w:t xml:space="preserve"> expected return value</w:t>
+            </w:r>
+            <w:r>
+              <w:rPr>
+                <w:rFonts w:ascii="Arial" w:eastAsia="Arial" w:hAnsi="Arial"/>
+                <w:color w:val="00B050"/>
+                <w:sz w:val="18"/>
+                <w:szCs w:val="18"/>
+              </w:rPr>
+              <w:t>: 8</w:t>
+            </w:r>
+          </w:p>
+          <w:p>
+            <w:pPr>
+              <w:spacing w:line="0" w:lineRule="atLeast"/>
+              <w:ind w:right="-90"/>
+              <w:rPr>
+                <w:rFonts w:ascii="Arial" w:eastAsia="Arial" w:hAnsi="Arial"/>
+                <w:color w:val="00B050"/>
+                <w:sz w:val="18"/>
+                <w:szCs w:val="18"/>
+              </w:rPr>
+            </w:pPr>
+          </w:p>
+          <w:p>
+            <w:pPr>
+              <w:spacing w:line="0" w:lineRule="atLeast"/>
+              <w:ind w:right="-90"/>
+              <w:rPr>
+                <w:rFonts w:ascii="Arial" w:eastAsia="Arial" w:hAnsi="Arial"/>
+                <w:color w:val="00B050"/>
+                <w:sz w:val="18"/>
+                <w:szCs w:val="18"/>
+              </w:rPr>
+            </w:pPr>
+            <w:r>
+              <w:rPr>
+                <w:rFonts w:ascii="Arial" w:eastAsia="Arial" w:hAnsi="Arial"/>
+                <w:color w:val="00B050"/>
+                <w:sz w:val="18"/>
+                <w:szCs w:val="18"/>
+              </w:rPr>
+              <w:t xml:space="preserve">//implicitly evaluates and returns the result of the expression </w:t>
+            </w:r>
+          </w:p>
+          <w:p>
+            <w:pPr>
+              <w:spacing w:line="0" w:lineRule="atLeast"/>
+              <w:ind w:right="-90"/>
+              <w:rPr>
+                <w:rFonts w:ascii="Arial" w:eastAsia="Arial" w:hAnsi="Arial"/>
+                <w:color w:val="00B050"/>
+                <w:sz w:val="18"/>
+                <w:szCs w:val="18"/>
+              </w:rPr>
+            </w:pPr>
+            <w:r>
+              <w:rPr>
+                <w:rFonts w:ascii="Arial" w:eastAsia="Arial" w:hAnsi="Arial"/>
+                <w:color w:val="00B050"/>
+                <w:sz w:val="18"/>
+                <w:szCs w:val="18"/>
+              </w:rPr>
+              <w:t>//(only valid with arrow functions)</w:t>
+            </w:r>
+          </w:p>
+          <w:p>
+            <w:pPr>
+              <w:spacing w:line="0" w:lineRule="atLeast"/>
+              <w:ind w:right="-90"/>
+              <w:rPr>
+                <w:rFonts w:ascii="Arial" w:eastAsia="Arial" w:hAnsi="Arial"/>
+                <w:color w:val="00B050"/>
+                <w:sz w:val="18"/>
+                <w:szCs w:val="18"/>
+              </w:rPr>
+            </w:pPr>
+            <w:r>
+              <w:rPr>
+                <w:rFonts w:ascii="Arial" w:eastAsia="Arial" w:hAnsi="Arial"/>
+                <w:color w:val="00B050"/>
+                <w:sz w:val="18"/>
+                <w:szCs w:val="18"/>
+              </w:rPr>
+              <w:t>const int arrowFunctionWithExpression = (int a) =&gt; (a+1)</w:t>
+            </w:r>
+            <w:r>
+              <w:rPr>
+                <w:rFonts w:ascii="Arial" w:eastAsia="Arial" w:hAnsi="Arial"/>
+                <w:color w:val="00B050"/>
+                <w:sz w:val="18"/>
+                <w:szCs w:val="18"/>
+              </w:rPr>
+              <w:t>/2</w:t>
+            </w:r>
+            <w:r>
+              <w:rPr>
+                <w:rFonts w:ascii="Arial" w:eastAsia="Arial" w:hAnsi="Arial"/>
+                <w:color w:val="00B050"/>
+                <w:sz w:val="18"/>
+                <w:szCs w:val="18"/>
+              </w:rPr>
+              <w:t>;</w:t>
+            </w:r>
+          </w:p>
+          <w:p>
+            <w:pPr>
+              <w:spacing w:line="0" w:lineRule="atLeast"/>
+              <w:ind w:right="-90"/>
+              <w:rPr>
+                <w:rFonts w:ascii="Arial" w:eastAsia="Arial" w:hAnsi="Arial"/>
+                <w:color w:val="00B050"/>
+                <w:sz w:val="18"/>
+                <w:szCs w:val="18"/>
+              </w:rPr>
+            </w:pPr>
+            <w:r>
+              <w:rPr>
+                <w:rFonts w:ascii="Arial" w:eastAsia="Arial" w:hAnsi="Arial"/>
+                <w:color w:val="00B050"/>
+                <w:sz w:val="18"/>
+                <w:szCs w:val="18"/>
+              </w:rPr>
+              <w:t>arrowFunctionWithExpression</w:t>
+            </w:r>
+            <w:r>
+              <w:rPr>
+                <w:rFonts w:ascii="Arial" w:eastAsia="Arial" w:hAnsi="Arial"/>
+                <w:color w:val="00B050"/>
+                <w:sz w:val="18"/>
+                <w:szCs w:val="18"/>
+              </w:rPr>
+              <w:t xml:space="preserve">(4); // expected return value: </w:t>
+            </w:r>
+            <w:r>
+              <w:rPr>
+                <w:rFonts w:ascii="Arial" w:eastAsia="Arial" w:hAnsi="Arial"/>
+                <w:color w:val="00B050"/>
+                <w:sz w:val="18"/>
+                <w:szCs w:val="18"/>
+              </w:rPr>
+              <w:t>2</w:t>
+            </w:r>
+          </w:p>
+        </w:tc>
+        <w:tc>
+          <w:tcPr>
+            <w:tcW w:w="1422" w:type="dxa"/>
+            <w:tcBorders>
+              <w:left w:val="single" w:sz="4" w:space="0" w:color="auto"/>
+            </w:tcBorders>
+            <w:shd w:val="clear" w:color="auto" w:fill="auto"/>
+          </w:tcPr>
+          <w:p>
+            <w:pPr>
+              <w:spacing w:line="0" w:lineRule="atLeast"/>
+              <w:ind w:right="-90"/>
+              <w:jc w:val="center"/>
+              <w:rPr>
+                <w:rFonts w:ascii="Arial" w:eastAsia="Arial" w:hAnsi="Arial"/>
+                <w:sz w:val="18"/>
+              </w:rPr>
+            </w:pPr>
+          </w:p>
+        </w:tc>
+      </w:tr>
+    </w:tbl>
+    <w:p>
+      <w:pPr>
+        <w:pStyle w:val="ListParagraph"/>
+        <w:numPr>
+          <w:ilvl w:val="0"/>
+          <w:numId w:val="44"/>
+        </w:numPr>
+        <w:tabs>
+          <w:tab w:val="left" w:pos="1553"/>
+        </w:tabs>
+        <w:spacing w:before="120" w:after="120"/>
+        <w:ind w:right="38"/>
+        <w:jc w:val="both"/>
+        <w:rPr>
+          <w:rFonts w:ascii="Arial" w:eastAsia="Arial" w:hAnsi="Arial"/>
+          <w:sz w:val="24"/>
+        </w:rPr>
+      </w:pPr>
+      <w:r>
+        <w:rPr>
+          <w:rFonts w:ascii="Arial" w:eastAsia="Arial" w:hAnsi="Arial"/>
+          <w:sz w:val="24"/>
+        </w:rPr>
+        <w:t>Cl</w:t>
+      </w:r>
+      <w:r>
+        <w:rPr>
+          <w:rFonts w:ascii="Arial" w:eastAsia="Arial" w:hAnsi="Arial"/>
+          <w:sz w:val="24"/>
+        </w:rPr>
+        <w:t>o</w:t>
+      </w:r>
+      <w:r>
+        <w:rPr>
+          <w:rFonts w:ascii="Arial" w:eastAsia="Arial" w:hAnsi="Arial"/>
+          <w:sz w:val="24"/>
+        </w:rPr>
+        <w:t>sures</w:t>
+      </w:r>
+      <w:r>
+        <w:rPr>
+          <w:rFonts w:ascii="Arial" w:eastAsia="Arial" w:hAnsi="Arial"/>
+          <w:sz w:val="24"/>
+        </w:rPr>
+        <w:t>/Anonymous Functions:</w:t>
+      </w:r>
+    </w:p>
+    <w:tbl>
+      <w:tblPr>
+        <w:tblW w:w="0" w:type="auto"/>
+        <w:tblLook w:val="04A0" w:firstRow="1" w:lastRow="0" w:firstColumn="1" w:lastColumn="0" w:noHBand="0" w:noVBand="1"/>
+      </w:tblPr>
+      <w:tblGrid>
+        <w:gridCol w:w="1524"/>
+        <w:gridCol w:w="6794"/>
+        <w:gridCol w:w="1422"/>
+      </w:tblGrid>
+      <w:tr>
+        <w:tc>
+          <w:tcPr>
+            <w:tcW w:w="1524" w:type="dxa"/>
+            <w:tcBorders>
+              <w:right w:val="single" w:sz="4" w:space="0" w:color="auto"/>
+            </w:tcBorders>
+            <w:shd w:val="clear" w:color="auto" w:fill="auto"/>
+          </w:tcPr>
+          <w:p>
+            <w:pPr>
+              <w:spacing w:line="0" w:lineRule="atLeast"/>
+              <w:ind w:right="-90"/>
+              <w:rPr>
+                <w:rFonts w:ascii="Arial" w:eastAsia="Arial" w:hAnsi="Arial"/>
+                <w:sz w:val="18"/>
+                <w:szCs w:val="18"/>
+              </w:rPr>
+            </w:pPr>
+          </w:p>
+        </w:tc>
+        <w:tc>
+          <w:tcPr>
+            <w:tcW w:w="6794" w:type="dxa"/>
+            <w:tcBorders>
+              <w:top w:val="single" w:sz="4" w:space="0" w:color="auto"/>
+              <w:left w:val="single" w:sz="4" w:space="0" w:color="auto"/>
+              <w:bottom w:val="single" w:sz="4" w:space="0" w:color="auto"/>
+              <w:right w:val="single" w:sz="4" w:space="0" w:color="auto"/>
+            </w:tcBorders>
+            <w:shd w:val="clear" w:color="auto" w:fill="F2F2F2"/>
+          </w:tcPr>
+          <w:p>
+            <w:pPr>
+              <w:spacing w:line="0" w:lineRule="atLeast"/>
+              <w:ind w:right="-90"/>
+              <w:rPr>
+                <w:rFonts w:ascii="Arial" w:eastAsia="Arial" w:hAnsi="Arial"/>
+                <w:color w:val="00B050"/>
+                <w:sz w:val="18"/>
+                <w:szCs w:val="18"/>
+              </w:rPr>
+            </w:pPr>
+            <w:r>
+              <w:rPr>
+                <w:rFonts w:ascii="Arial" w:eastAsia="Arial" w:hAnsi="Arial"/>
+                <w:color w:val="00B050"/>
+                <w:sz w:val="18"/>
+                <w:szCs w:val="18"/>
+              </w:rPr>
+              <w:t>function int call</w:t>
+            </w:r>
+            <w:r>
+              <w:rPr>
+                <w:rFonts w:ascii="Arial" w:eastAsia="Arial" w:hAnsi="Arial"/>
+                <w:color w:val="00B050"/>
+                <w:sz w:val="18"/>
+                <w:szCs w:val="18"/>
+              </w:rPr>
+              <w:t>Func</w:t>
+            </w:r>
+            <w:r>
+              <w:rPr>
+                <w:rFonts w:ascii="Arial" w:eastAsia="Arial" w:hAnsi="Arial"/>
+                <w:color w:val="00B050"/>
+                <w:sz w:val="18"/>
+                <w:szCs w:val="18"/>
+              </w:rPr>
+              <w:t>(int callback()){</w:t>
+            </w:r>
+          </w:p>
+          <w:p>
+            <w:pPr>
+              <w:spacing w:line="0" w:lineRule="atLeast"/>
+              <w:ind w:right="-90"/>
+              <w:rPr>
+                <w:rFonts w:ascii="Arial" w:eastAsia="Arial" w:hAnsi="Arial"/>
+                <w:color w:val="00B050"/>
+                <w:sz w:val="18"/>
+                <w:szCs w:val="18"/>
+              </w:rPr>
+            </w:pPr>
+            <w:r>
+              <w:rPr>
+                <w:rFonts w:ascii="Arial" w:eastAsia="Arial" w:hAnsi="Arial"/>
+                <w:color w:val="00B050"/>
+                <w:sz w:val="18"/>
+                <w:szCs w:val="18"/>
+              </w:rPr>
+              <w:t xml:space="preserve">    callback();</w:t>
+            </w:r>
+          </w:p>
+          <w:p>
+            <w:pPr>
+              <w:spacing w:line="0" w:lineRule="atLeast"/>
+              <w:ind w:right="-90"/>
+              <w:rPr>
+                <w:rFonts w:ascii="Arial" w:eastAsia="Arial" w:hAnsi="Arial"/>
+                <w:color w:val="00B050"/>
+                <w:sz w:val="18"/>
+                <w:szCs w:val="18"/>
+              </w:rPr>
+            </w:pPr>
+            <w:r>
+              <w:rPr>
+                <w:rFonts w:ascii="Arial" w:eastAsia="Arial" w:hAnsi="Arial"/>
+                <w:color w:val="00B050"/>
+                <w:sz w:val="18"/>
+                <w:szCs w:val="18"/>
+              </w:rPr>
+              <w:t xml:space="preserve">    return 0;</w:t>
+            </w:r>
+          </w:p>
+          <w:p>
+            <w:pPr>
+              <w:spacing w:line="0" w:lineRule="atLeast"/>
+              <w:ind w:right="-90"/>
+              <w:rPr>
+                <w:rFonts w:ascii="Arial" w:eastAsia="Arial" w:hAnsi="Arial"/>
+                <w:color w:val="00B050"/>
+                <w:sz w:val="18"/>
+                <w:szCs w:val="18"/>
+              </w:rPr>
+            </w:pPr>
+            <w:r>
+              <w:rPr>
+                <w:rFonts w:ascii="Arial" w:eastAsia="Arial" w:hAnsi="Arial"/>
+                <w:color w:val="00B050"/>
+                <w:sz w:val="18"/>
+                <w:szCs w:val="18"/>
+              </w:rPr>
+              <w:t>}</w:t>
+            </w:r>
+          </w:p>
+          <w:p>
+            <w:pPr>
+              <w:spacing w:line="0" w:lineRule="atLeast"/>
+              <w:ind w:right="-90"/>
+              <w:rPr>
+                <w:rFonts w:ascii="Arial" w:eastAsia="Arial" w:hAnsi="Arial"/>
+                <w:color w:val="00B050"/>
+                <w:sz w:val="18"/>
+                <w:szCs w:val="18"/>
+              </w:rPr>
+            </w:pPr>
+            <w:r>
+              <w:rPr>
+                <w:rFonts w:ascii="Arial" w:eastAsia="Arial" w:hAnsi="Arial"/>
+                <w:color w:val="00B050"/>
+                <w:sz w:val="18"/>
+                <w:szCs w:val="18"/>
+              </w:rPr>
               <w:t>call</w:t>
             </w:r>
             <w:r>
@@ -9363,25 +9373,14 @@
                 <w:szCs w:val="18"/>
               </w:rPr>
             </w:pPr>
-            <w:proofErr w:type="gramStart"/>
-            <w:r>
-              <w:rPr>
-                <w:rFonts w:ascii="Arial" w:eastAsia="Arial" w:hAnsi="Arial"/>
-                <w:color w:val="00B050"/>
-                <w:sz w:val="18"/>
-                <w:szCs w:val="18"/>
-              </w:rPr>
-              <w:t>print(</w:t>
-            </w:r>
-            <w:proofErr w:type="gramEnd"/>
-            <w:r>
-              <w:rPr>
-                <w:rFonts w:ascii="Arial" w:eastAsia="Arial" w:hAnsi="Arial"/>
-                <w:color w:val="00B050"/>
-                <w:sz w:val="18"/>
-                <w:szCs w:val="18"/>
-              </w:rPr>
-              <w:t>“Hello World”)</w:t>
+            <w:r>
+              <w:rPr>
+                <w:rFonts w:ascii="Arial" w:eastAsia="Arial" w:hAnsi="Arial"/>
+                <w:color w:val="00B050"/>
+                <w:sz w:val="18"/>
+                <w:szCs w:val="18"/>
+              </w:rPr>
+              <w:t>print(“Hello World”)</w:t>
             </w:r>
             <w:r>
               <w:rPr>
@@ -9638,19 +9637,8 @@
                 <w:sz w:val="18"/>
                 <w:szCs w:val="18"/>
               </w:rPr>
-              <w:t xml:space="preserve"> * 3.14 * radius**</w:t>
-            </w:r>
-            <w:proofErr w:type="gramStart"/>
-            <w:r>
-              <w:rPr>
-                <w:rFonts w:ascii="Arial" w:eastAsia="Arial" w:hAnsi="Arial"/>
-                <w:color w:val="00B050"/>
-                <w:sz w:val="18"/>
-                <w:szCs w:val="18"/>
-              </w:rPr>
-              <w:t>3;</w:t>
-            </w:r>
-            <w:proofErr w:type="gramEnd"/>
+              <w:t xml:space="preserve"> * 3.14 * radius**3;</w:t>
+            </w:r>
           </w:p>
           <w:p>
             <w:pPr>
@@ -9703,27 +9691,7 @@
                 <w:sz w:val="18"/>
                 <w:szCs w:val="18"/>
               </w:rPr>
-              <w:t xml:space="preserve">function int </w:t>
-            </w:r>
-            <w:proofErr w:type="gramStart"/>
-            <w:r>
-              <w:rPr>
-                <w:rFonts w:ascii="Arial" w:eastAsia="Arial" w:hAnsi="Arial"/>
-                <w:color w:val="00B050"/>
-                <w:sz w:val="18"/>
-                <w:szCs w:val="18"/>
-              </w:rPr>
-              <w:t>volumeOfSphere(</w:t>
-            </w:r>
-            <w:proofErr w:type="gramEnd"/>
-            <w:r>
-              <w:rPr>
-                <w:rFonts w:ascii="Arial" w:eastAsia="Arial" w:hAnsi="Arial"/>
-                <w:color w:val="00B050"/>
-                <w:sz w:val="18"/>
-                <w:szCs w:val="18"/>
-              </w:rPr>
-              <w:t>int radius){</w:t>
+              <w:t>function int volumeOfSphere(int radius){</w:t>
             </w:r>
           </w:p>
           <w:p>
@@ -9744,19 +9712,8 @@
                 <w:sz w:val="18"/>
                 <w:szCs w:val="18"/>
               </w:rPr>
-              <w:t xml:space="preserve">    return 4.0/3.0 * 3.14 * radius**</w:t>
-            </w:r>
-            <w:proofErr w:type="gramStart"/>
-            <w:r>
-              <w:rPr>
-                <w:rFonts w:ascii="Arial" w:eastAsia="Arial" w:hAnsi="Arial"/>
-                <w:color w:val="00B050"/>
-                <w:sz w:val="18"/>
-                <w:szCs w:val="18"/>
-              </w:rPr>
-              <w:t>3;</w:t>
-            </w:r>
-            <w:proofErr w:type="gramEnd"/>
+              <w:t xml:space="preserve">    return 4.0/3.0 * 3.14 * radius**3;</w:t>
+            </w:r>
           </w:p>
           <w:p>
             <w:pPr>
@@ -9862,6 +9819,7 @@
           <w:bCs/>
           <w:sz w:val="24"/>
         </w:rPr>
+        <w:lastRenderedPageBreak/>
         <w:t>Miscellaneous examples</w:t>
       </w:r>
     </w:p>
@@ -10054,17 +10012,7 @@
                 <w:sz w:val="18"/>
                 <w:szCs w:val="18"/>
               </w:rPr>
-              <w:t xml:space="preserve">let string myString = “First </w:t>
-            </w:r>
-            <w:proofErr w:type="gramStart"/>
-            <w:r>
-              <w:rPr>
-                <w:rFonts w:ascii="Arial" w:eastAsia="Arial" w:hAnsi="Arial"/>
-                <w:color w:val="00B050"/>
-                <w:sz w:val="18"/>
-                <w:szCs w:val="18"/>
-              </w:rPr>
-              <w:t xml:space="preserve">part” </w:t>
+              <w:t xml:space="preserve">let string myString = “First part” </w:t>
             </w:r>
             <w:r>
               <w:rPr>
@@ -10082,27 +10030,7 @@
                 <w:sz w:val="18"/>
                 <w:szCs w:val="18"/>
               </w:rPr>
-              <w:t>.</w:t>
-            </w:r>
-            <w:proofErr w:type="gramEnd"/>
-            <w:r>
-              <w:rPr>
-                <w:rFonts w:ascii="Arial" w:eastAsia="Arial" w:hAnsi="Arial"/>
-                <w:color w:val="00B050"/>
-                <w:sz w:val="18"/>
-                <w:szCs w:val="18"/>
-              </w:rPr>
-              <w:t xml:space="preserve"> “Second part</w:t>
-            </w:r>
-            <w:proofErr w:type="gramStart"/>
-            <w:r>
-              <w:rPr>
-                <w:rFonts w:ascii="Arial" w:eastAsia="Arial" w:hAnsi="Arial"/>
-                <w:color w:val="00B050"/>
-                <w:sz w:val="18"/>
-                <w:szCs w:val="18"/>
-              </w:rPr>
-              <w:t>”</w:t>
+              <w:t>. “Second part”</w:t>
             </w:r>
             <w:r>
               <w:rPr>
@@ -10113,7 +10041,6 @@
               </w:rPr>
               <w:t>;</w:t>
             </w:r>
-            <w:proofErr w:type="gramEnd"/>
           </w:p>
           <w:p>
             <w:pPr>
@@ -10133,17 +10060,7 @@
                 <w:sz w:val="18"/>
                 <w:szCs w:val="18"/>
               </w:rPr>
-              <w:t>print(myString</w:t>
-            </w:r>
-            <w:proofErr w:type="gramStart"/>
-            <w:r>
-              <w:rPr>
-                <w:rFonts w:ascii="Arial" w:eastAsia="Arial" w:hAnsi="Arial"/>
-                <w:color w:val="00B050"/>
-                <w:sz w:val="18"/>
-                <w:szCs w:val="18"/>
-              </w:rPr>
-              <w:t>)</w:t>
+              <w:t>print(myString)</w:t>
             </w:r>
             <w:r>
               <w:rPr>
@@ -10154,7 +10071,6 @@
               </w:rPr>
               <w:t>;</w:t>
             </w:r>
-            <w:proofErr w:type="gramEnd"/>
           </w:p>
           <w:p>
             <w:pPr>
@@ -10207,19 +10123,8 @@
                 <w:sz w:val="18"/>
                 <w:szCs w:val="18"/>
               </w:rPr>
-              <w:t xml:space="preserve">let int x = </w:t>
-            </w:r>
-            <w:proofErr w:type="gramStart"/>
-            <w:r>
-              <w:rPr>
-                <w:rFonts w:ascii="Arial" w:eastAsia="Arial" w:hAnsi="Arial"/>
-                <w:color w:val="00B050"/>
-                <w:sz w:val="18"/>
-                <w:szCs w:val="18"/>
-              </w:rPr>
-              <w:t>1;</w:t>
-            </w:r>
-            <w:proofErr w:type="gramEnd"/>
+              <w:t>let int x = 1;</w:t>
+            </w:r>
           </w:p>
           <w:p>
             <w:pPr>
@@ -10239,19 +10144,8 @@
                 <w:sz w:val="18"/>
                 <w:szCs w:val="18"/>
               </w:rPr>
-              <w:t xml:space="preserve">let int y = </w:t>
-            </w:r>
-            <w:proofErr w:type="gramStart"/>
-            <w:r>
-              <w:rPr>
-                <w:rFonts w:ascii="Arial" w:eastAsia="Arial" w:hAnsi="Arial"/>
-                <w:color w:val="00B050"/>
-                <w:sz w:val="18"/>
-                <w:szCs w:val="18"/>
-              </w:rPr>
-              <w:t>2;</w:t>
-            </w:r>
-            <w:proofErr w:type="gramEnd"/>
+              <w:t>let int y = 2;</w:t>
+            </w:r>
           </w:p>
           <w:p>
             <w:pPr>
@@ -10271,7 +10165,6 @@
                 <w:sz w:val="18"/>
                 <w:szCs w:val="18"/>
               </w:rPr>
-              <w:lastRenderedPageBreak/>
               <w:t>if(</w:t>
             </w:r>
             <w:r>
@@ -10292,7 +10185,6 @@
               </w:rPr>
               <w:t>==</w:t>
             </w:r>
-            <w:proofErr w:type="gramStart"/>
             <w:r>
               <w:rPr>
                 <w:rFonts w:ascii="Arial" w:eastAsia="Arial" w:hAnsi="Arial"/>
@@ -10311,7 +10203,6 @@
               </w:rPr>
               <w:t>){</w:t>
             </w:r>
-            <w:proofErr w:type="gramEnd"/>
           </w:p>
           <w:p>
             <w:pPr>
@@ -10331,19 +10222,8 @@
                 <w:sz w:val="18"/>
                 <w:szCs w:val="18"/>
               </w:rPr>
-              <w:t xml:space="preserve">    print(“equal</w:t>
-            </w:r>
-            <w:proofErr w:type="gramStart"/>
-            <w:r>
-              <w:rPr>
-                <w:rFonts w:ascii="Arial" w:eastAsia="Arial" w:hAnsi="Arial"/>
-                <w:color w:val="00B050"/>
-                <w:sz w:val="18"/>
-                <w:szCs w:val="18"/>
-              </w:rPr>
-              <w:t>);</w:t>
-            </w:r>
-            <w:proofErr w:type="gramEnd"/>
+              <w:t xml:space="preserve">    print(“equal);</w:t>
+            </w:r>
           </w:p>
           <w:p>
             <w:pPr>
@@ -10356,7 +10236,6 @@
                 <w:szCs w:val="18"/>
               </w:rPr>
             </w:pPr>
-            <w:proofErr w:type="gramStart"/>
             <w:r>
               <w:rPr>
                 <w:rFonts w:ascii="Arial" w:eastAsia="Arial" w:hAnsi="Arial"/>
@@ -10373,17 +10252,7 @@
                 <w:sz w:val="18"/>
                 <w:szCs w:val="18"/>
               </w:rPr>
-              <w:t>else</w:t>
-            </w:r>
-            <w:proofErr w:type="gramEnd"/>
-            <w:r>
-              <w:rPr>
-                <w:rFonts w:ascii="Arial" w:eastAsia="Arial" w:hAnsi="Arial"/>
-                <w:color w:val="00B050"/>
-                <w:sz w:val="18"/>
-                <w:szCs w:val="18"/>
-              </w:rPr>
-              <w:t>{</w:t>
+              <w:t>else{</w:t>
             </w:r>
           </w:p>
           <w:p>
@@ -10404,27 +10273,7 @@
                 <w:sz w:val="18"/>
                 <w:szCs w:val="18"/>
               </w:rPr>
-              <w:t xml:space="preserve">    </w:t>
-            </w:r>
-            <w:proofErr w:type="gramStart"/>
-            <w:r>
-              <w:rPr>
-                <w:rFonts w:ascii="Arial" w:eastAsia="Arial" w:hAnsi="Arial"/>
-                <w:color w:val="00B050"/>
-                <w:sz w:val="18"/>
-                <w:szCs w:val="18"/>
-              </w:rPr>
-              <w:t>print(</w:t>
-            </w:r>
-            <w:proofErr w:type="gramEnd"/>
-            <w:r>
-              <w:rPr>
-                <w:rFonts w:ascii="Arial" w:eastAsia="Arial" w:hAnsi="Arial"/>
-                <w:color w:val="00B050"/>
-                <w:sz w:val="18"/>
-                <w:szCs w:val="18"/>
-              </w:rPr>
-              <w:t>“not equal”);</w:t>
+              <w:t xml:space="preserve">    print(“not equal”);</w:t>
             </w:r>
           </w:p>
           <w:p>
@@ -10499,27 +10348,7 @@
                 <w:sz w:val="18"/>
                 <w:szCs w:val="18"/>
               </w:rPr>
-              <w:t xml:space="preserve">function </w:t>
-            </w:r>
-            <w:proofErr w:type="gramStart"/>
-            <w:r>
-              <w:rPr>
-                <w:rFonts w:ascii="Arial" w:eastAsia="Arial" w:hAnsi="Arial"/>
-                <w:color w:val="00B050"/>
-                <w:sz w:val="18"/>
-                <w:szCs w:val="18"/>
-              </w:rPr>
-              <w:t>add(</w:t>
-            </w:r>
-            <w:proofErr w:type="gramEnd"/>
-            <w:r>
-              <w:rPr>
-                <w:rFonts w:ascii="Arial" w:eastAsia="Arial" w:hAnsi="Arial"/>
-                <w:color w:val="00B050"/>
-                <w:sz w:val="18"/>
-                <w:szCs w:val="18"/>
-              </w:rPr>
-              <w:t>int a, int b){</w:t>
+              <w:t>function add(int a, int b){</w:t>
             </w:r>
           </w:p>
           <w:p>
@@ -10569,7 +10398,6 @@
               </w:rPr>
               <w:t xml:space="preserve"> </w:t>
             </w:r>
-            <w:proofErr w:type="gramStart"/>
             <w:r>
               <w:rPr>
                 <w:rFonts w:ascii="Arial" w:eastAsia="Arial" w:hAnsi="Arial"/>
@@ -10579,7 +10407,6 @@
               </w:rPr>
               <w:t>b;</w:t>
             </w:r>
-            <w:proofErr w:type="gramEnd"/>
           </w:p>
           <w:p>
             <w:pPr>
@@ -10625,25 +10452,14 @@
                 <w:szCs w:val="18"/>
               </w:rPr>
             </w:pPr>
-            <w:proofErr w:type="gramStart"/>
-            <w:r>
-              <w:rPr>
-                <w:rFonts w:ascii="Arial" w:eastAsia="Arial" w:hAnsi="Arial"/>
-                <w:color w:val="00B050"/>
-                <w:sz w:val="18"/>
-                <w:szCs w:val="18"/>
-              </w:rPr>
-              <w:t>add(</w:t>
-            </w:r>
-            <w:proofErr w:type="gramEnd"/>
-            <w:r>
-              <w:rPr>
-                <w:rFonts w:ascii="Arial" w:eastAsia="Arial" w:hAnsi="Arial"/>
-                <w:color w:val="00B050"/>
-                <w:sz w:val="18"/>
-                <w:szCs w:val="18"/>
-              </w:rPr>
-              <w:t>4,5);</w:t>
+            <w:r>
+              <w:rPr>
+                <w:rFonts w:ascii="Arial" w:eastAsia="Arial" w:hAnsi="Arial"/>
+                <w:color w:val="00B050"/>
+                <w:sz w:val="18"/>
+                <w:szCs w:val="18"/>
+              </w:rPr>
+              <w:t>add(4,5);</w:t>
             </w:r>
           </w:p>
           <w:p>
@@ -10697,27 +10513,7 @@
                 <w:sz w:val="18"/>
                 <w:szCs w:val="18"/>
               </w:rPr>
-              <w:t xml:space="preserve">let </w:t>
-            </w:r>
-            <w:proofErr w:type="gramStart"/>
-            <w:r>
-              <w:rPr>
-                <w:rFonts w:ascii="Arial" w:eastAsia="Arial" w:hAnsi="Arial"/>
-                <w:color w:val="00B050"/>
-                <w:sz w:val="18"/>
-                <w:szCs w:val="18"/>
-              </w:rPr>
-              <w:t>sub(</w:t>
-            </w:r>
-            <w:proofErr w:type="gramEnd"/>
-            <w:r>
-              <w:rPr>
-                <w:rFonts w:ascii="Arial" w:eastAsia="Arial" w:hAnsi="Arial"/>
-                <w:color w:val="00B050"/>
-                <w:sz w:val="18"/>
-                <w:szCs w:val="18"/>
-              </w:rPr>
-              <w:t>int a, int b) =&gt; {</w:t>
+              <w:t>let sub(int a, int b) =&gt; {</w:t>
             </w:r>
           </w:p>
           <w:p>
@@ -10756,19 +10552,8 @@
                 <w:sz w:val="18"/>
                 <w:szCs w:val="18"/>
               </w:rPr>
-              <w:t xml:space="preserve">a – </w:t>
-            </w:r>
-            <w:proofErr w:type="gramStart"/>
-            <w:r>
-              <w:rPr>
-                <w:rFonts w:ascii="Arial" w:eastAsia="Arial" w:hAnsi="Arial"/>
-                <w:color w:val="00B050"/>
-                <w:sz w:val="18"/>
-                <w:szCs w:val="18"/>
-              </w:rPr>
-              <w:t>b;</w:t>
-            </w:r>
-            <w:proofErr w:type="gramEnd"/>
+              <w:t>a – b;</w:t>
+            </w:r>
           </w:p>
           <w:p>
             <w:pPr>
@@ -10814,25 +10599,14 @@
                 <w:szCs w:val="18"/>
               </w:rPr>
             </w:pPr>
-            <w:proofErr w:type="gramStart"/>
-            <w:r>
-              <w:rPr>
-                <w:rFonts w:ascii="Arial" w:eastAsia="Arial" w:hAnsi="Arial"/>
-                <w:color w:val="00B050"/>
-                <w:sz w:val="18"/>
-                <w:szCs w:val="18"/>
-              </w:rPr>
-              <w:t>sub(</w:t>
-            </w:r>
-            <w:proofErr w:type="gramEnd"/>
-            <w:r>
-              <w:rPr>
-                <w:rFonts w:ascii="Arial" w:eastAsia="Arial" w:hAnsi="Arial"/>
-                <w:color w:val="00B050"/>
-                <w:sz w:val="18"/>
-                <w:szCs w:val="18"/>
-              </w:rPr>
-              <w:t>9,4)</w:t>
+            <w:r>
+              <w:rPr>
+                <w:rFonts w:ascii="Arial" w:eastAsia="Arial" w:hAnsi="Arial"/>
+                <w:color w:val="00B050"/>
+                <w:sz w:val="18"/>
+                <w:szCs w:val="18"/>
+              </w:rPr>
+              <w:t>sub(9,4)</w:t>
             </w:r>
             <w:r>
               <w:rPr>
@@ -11248,6 +11022,7 @@
           <w:rFonts w:ascii="Arial" w:eastAsia="Arial" w:hAnsi="Arial"/>
           <w:sz w:val="24"/>
         </w:rPr>
+        <w:lastRenderedPageBreak/>
         <w:tab/>
       </w:r>
       <w:r>
@@ -11288,7 +11063,6 @@
           <w:rFonts w:ascii="Arial" w:eastAsia="Arial" w:hAnsi="Arial"/>
           <w:sz w:val="24"/>
         </w:rPr>
-        <w:lastRenderedPageBreak/>
         <w:t>Blocks</w:t>
       </w:r>
     </w:p>
@@ -11315,23 +11089,7 @@
           <w:rFonts w:ascii="Arial" w:eastAsia="Arial" w:hAnsi="Arial"/>
           <w:sz w:val="24"/>
         </w:rPr>
-        <w:t>Curly braces “</w:t>
-      </w:r>
-      <w:proofErr w:type="gramStart"/>
-      <w:r>
-        <w:rPr>
-          <w:rFonts w:ascii="Arial" w:eastAsia="Arial" w:hAnsi="Arial"/>
-          <w:sz w:val="24"/>
-        </w:rPr>
-        <w:t>{“ and</w:t>
-      </w:r>
-      <w:proofErr w:type="gramEnd"/>
-      <w:r>
-        <w:rPr>
-          <w:rFonts w:ascii="Arial" w:eastAsia="Arial" w:hAnsi="Arial"/>
-          <w:sz w:val="24"/>
-        </w:rPr>
-        <w:t xml:space="preserve"> “}” define a block</w:t>
+        <w:t>Curly braces “{“ and “}” define a block</w:t>
       </w:r>
     </w:p>
     <w:tbl>
@@ -11388,25 +11146,14 @@
                 <w:szCs w:val="18"/>
               </w:rPr>
             </w:pPr>
-            <w:proofErr w:type="gramStart"/>
-            <w:r>
-              <w:rPr>
-                <w:rFonts w:ascii="Arial" w:eastAsia="Arial" w:hAnsi="Arial"/>
-                <w:color w:val="00B050"/>
-                <w:sz w:val="18"/>
-                <w:szCs w:val="18"/>
-              </w:rPr>
-              <w:t>for(</w:t>
-            </w:r>
-            <w:proofErr w:type="gramEnd"/>
-            <w:r>
-              <w:rPr>
-                <w:rFonts w:ascii="Arial" w:eastAsia="Arial" w:hAnsi="Arial"/>
-                <w:color w:val="00B050"/>
-                <w:sz w:val="18"/>
-                <w:szCs w:val="18"/>
-              </w:rPr>
-              <w:t>let int i=0; i&lt;10; i++){ // start of block to be looped</w:t>
+            <w:r>
+              <w:rPr>
+                <w:rFonts w:ascii="Arial" w:eastAsia="Arial" w:hAnsi="Arial"/>
+                <w:color w:val="00B050"/>
+                <w:sz w:val="18"/>
+                <w:szCs w:val="18"/>
+              </w:rPr>
+              <w:t>for(let int i=0; i&lt;10; i++){ // start of block to be looped</w:t>
             </w:r>
           </w:p>
           <w:p>
@@ -11448,19 +11195,8 @@
                 <w:sz w:val="18"/>
                 <w:szCs w:val="18"/>
               </w:rPr>
-              <w:t xml:space="preserve">} // end of block to be </w:t>
-            </w:r>
-            <w:proofErr w:type="gramStart"/>
-            <w:r>
-              <w:rPr>
-                <w:rFonts w:ascii="Arial" w:eastAsia="Arial" w:hAnsi="Arial"/>
-                <w:color w:val="00B050"/>
-                <w:sz w:val="18"/>
-                <w:szCs w:val="18"/>
-              </w:rPr>
-              <w:t>looped</w:t>
-            </w:r>
-            <w:proofErr w:type="gramEnd"/>
+              <w:t>} // end of block to be looped</w:t>
+            </w:r>
           </w:p>
           <w:p>
             <w:pPr>
@@ -11569,17 +11305,8 @@
           <w:rFonts w:ascii="Arial" w:eastAsia="Arial" w:hAnsi="Arial"/>
           <w:sz w:val="24"/>
         </w:rPr>
-        <w:t xml:space="preserve">I’ll probably use block </w:t>
-      </w:r>
-      <w:proofErr w:type="gramStart"/>
-      <w:r>
-        <w:rPr>
-          <w:rFonts w:ascii="Arial" w:eastAsia="Arial" w:hAnsi="Arial"/>
-          <w:sz w:val="24"/>
-        </w:rPr>
-        <w:t>scoping</w:t>
-      </w:r>
-      <w:proofErr w:type="gramEnd"/>
+        <w:t>I’ll probably use block scoping</w:t>
+      </w:r>
     </w:p>
     <w:tbl>
       <w:tblPr>
@@ -11741,27 +11468,7 @@
                 <w:sz w:val="18"/>
                 <w:szCs w:val="18"/>
               </w:rPr>
-              <w:t xml:space="preserve"> </w:t>
-            </w:r>
-            <w:proofErr w:type="gramStart"/>
-            <w:r>
-              <w:rPr>
-                <w:rFonts w:ascii="Arial" w:eastAsia="Arial" w:hAnsi="Arial"/>
-                <w:color w:val="00B050"/>
-                <w:sz w:val="18"/>
-                <w:szCs w:val="18"/>
-              </w:rPr>
-              <w:t>myFunc(</w:t>
-            </w:r>
-            <w:proofErr w:type="gramEnd"/>
-            <w:r>
-              <w:rPr>
-                <w:rFonts w:ascii="Arial" w:eastAsia="Arial" w:hAnsi="Arial"/>
-                <w:color w:val="00B050"/>
-                <w:sz w:val="18"/>
-                <w:szCs w:val="18"/>
-              </w:rPr>
-              <w:t>int radius) {</w:t>
+              <w:t xml:space="preserve"> myFunc(int radius) {</w:t>
             </w:r>
             <w:r>
               <w:rPr>
@@ -11838,7 +11545,6 @@
               </w:rPr>
               <w:t>in parent scope</w:t>
             </w:r>
-            <w:proofErr w:type="gramStart"/>
             <w:r>
               <w:rPr>
                 <w:rFonts w:ascii="Arial" w:eastAsia="Arial" w:hAnsi="Arial"/>
@@ -11848,7 +11554,6 @@
               </w:rPr>
               <w:t>”;</w:t>
             </w:r>
-            <w:proofErr w:type="gramEnd"/>
           </w:p>
           <w:p>
             <w:pPr>
@@ -11868,27 +11573,7 @@
                 <w:sz w:val="18"/>
                 <w:szCs w:val="18"/>
               </w:rPr>
-              <w:t xml:space="preserve">    function int </w:t>
-            </w:r>
-            <w:proofErr w:type="gramStart"/>
-            <w:r>
-              <w:rPr>
-                <w:rFonts w:ascii="Arial" w:eastAsia="Arial" w:hAnsi="Arial"/>
-                <w:color w:val="00B050"/>
-                <w:sz w:val="18"/>
-                <w:szCs w:val="18"/>
-              </w:rPr>
-              <w:t>internalFunction(</w:t>
-            </w:r>
-            <w:proofErr w:type="gramEnd"/>
-            <w:r>
-              <w:rPr>
-                <w:rFonts w:ascii="Arial" w:eastAsia="Arial" w:hAnsi="Arial"/>
-                <w:color w:val="00B050"/>
-                <w:sz w:val="18"/>
-                <w:szCs w:val="18"/>
-              </w:rPr>
-              <w:t>){</w:t>
+              <w:t xml:space="preserve">    function int internalFunction(){</w:t>
             </w:r>
             <w:r>
               <w:rPr>
@@ -11939,16 +11624,7 @@
                 <w:sz w:val="18"/>
                 <w:szCs w:val="18"/>
               </w:rPr>
-              <w:t xml:space="preserve">        //</w:t>
-            </w:r>
-            <w:r>
-              <w:rPr>
-                <w:rFonts w:ascii="Arial" w:eastAsia="Arial" w:hAnsi="Arial"/>
-                <w:color w:val="00B050"/>
-                <w:sz w:val="18"/>
-                <w:szCs w:val="18"/>
-              </w:rPr>
-              <w:t xml:space="preserve"> has access to parent scope</w:t>
+              <w:t xml:space="preserve">        // has access to parent scope</w:t>
             </w:r>
           </w:p>
           <w:p>
@@ -12005,36 +11681,7 @@
                 <w:sz w:val="18"/>
                 <w:szCs w:val="18"/>
               </w:rPr>
-              <w:t xml:space="preserve"> </w:t>
-            </w:r>
-            <w:r>
-              <w:rPr>
-                <w:rFonts w:ascii="Arial" w:eastAsia="Arial" w:hAnsi="Arial"/>
-                <w:color w:val="00B050"/>
-                <w:sz w:val="18"/>
-                <w:szCs w:val="18"/>
-              </w:rPr>
-              <w:t xml:space="preserve">// expected output: “in parent </w:t>
-            </w:r>
-            <w:proofErr w:type="gramStart"/>
-            <w:r>
-              <w:rPr>
-                <w:rFonts w:ascii="Arial" w:eastAsia="Arial" w:hAnsi="Arial"/>
-                <w:color w:val="00B050"/>
-                <w:sz w:val="18"/>
-                <w:szCs w:val="18"/>
-              </w:rPr>
-              <w:t>scope</w:t>
-            </w:r>
-            <w:proofErr w:type="gramEnd"/>
-            <w:r>
-              <w:rPr>
-                <w:rFonts w:ascii="Arial" w:eastAsia="Arial" w:hAnsi="Arial"/>
-                <w:color w:val="00B050"/>
-                <w:sz w:val="18"/>
-                <w:szCs w:val="18"/>
-              </w:rPr>
-              <w:t>”</w:t>
+              <w:t xml:space="preserve"> // expected output: “in parent scope”</w:t>
             </w:r>
           </w:p>
           <w:p>
@@ -12055,19 +11702,8 @@
                 <w:sz w:val="18"/>
                 <w:szCs w:val="18"/>
               </w:rPr>
-              <w:t xml:space="preserve">        return </w:t>
-            </w:r>
-            <w:proofErr w:type="gramStart"/>
-            <w:r>
-              <w:rPr>
-                <w:rFonts w:ascii="Arial" w:eastAsia="Arial" w:hAnsi="Arial"/>
-                <w:color w:val="00B050"/>
-                <w:sz w:val="18"/>
-                <w:szCs w:val="18"/>
-              </w:rPr>
-              <w:t>0;</w:t>
-            </w:r>
-            <w:proofErr w:type="gramEnd"/>
+              <w:t xml:space="preserve">        return 0;</w:t>
+            </w:r>
           </w:p>
           <w:p>
             <w:pPr>
@@ -12117,27 +11753,7 @@
                 <w:sz w:val="18"/>
                 <w:szCs w:val="18"/>
               </w:rPr>
-              <w:t xml:space="preserve">    </w:t>
-            </w:r>
-            <w:proofErr w:type="gramStart"/>
-            <w:r>
-              <w:rPr>
-                <w:rFonts w:ascii="Arial" w:eastAsia="Arial" w:hAnsi="Arial"/>
-                <w:color w:val="00B050"/>
-                <w:sz w:val="18"/>
-                <w:szCs w:val="18"/>
-              </w:rPr>
-              <w:t>internalFunction(</w:t>
-            </w:r>
-            <w:proofErr w:type="gramEnd"/>
-            <w:r>
-              <w:rPr>
-                <w:rFonts w:ascii="Arial" w:eastAsia="Arial" w:hAnsi="Arial"/>
-                <w:color w:val="00B050"/>
-                <w:sz w:val="18"/>
-                <w:szCs w:val="18"/>
-              </w:rPr>
-              <w:t>);</w:t>
+              <w:t xml:space="preserve">    internalFunction();</w:t>
             </w:r>
           </w:p>
           <w:p>
@@ -12179,19 +11795,8 @@
                 <w:sz w:val="18"/>
                 <w:szCs w:val="18"/>
               </w:rPr>
-              <w:t xml:space="preserve">    print(childValue); // Reference Error: childValue is not </w:t>
-            </w:r>
-            <w:proofErr w:type="gramStart"/>
-            <w:r>
-              <w:rPr>
-                <w:rFonts w:ascii="Arial" w:eastAsia="Arial" w:hAnsi="Arial"/>
-                <w:color w:val="00B050"/>
-                <w:sz w:val="18"/>
-                <w:szCs w:val="18"/>
-              </w:rPr>
-              <w:t>defined</w:t>
-            </w:r>
-            <w:proofErr w:type="gramEnd"/>
+              <w:t xml:space="preserve">    print(childValue); // Reference Error: childValue is not defined</w:t>
+            </w:r>
           </w:p>
           <w:p>
             <w:pPr>
@@ -12250,28 +11855,8 @@
                 <w:sz w:val="18"/>
                 <w:szCs w:val="18"/>
               </w:rPr>
-              <w:t>writableValue</w:t>
-            </w:r>
-            <w:r>
-              <w:rPr>
-                <w:rFonts w:ascii="Arial" w:eastAsia="Arial" w:hAnsi="Arial"/>
-                <w:color w:val="00B050"/>
-                <w:sz w:val="18"/>
-                <w:szCs w:val="18"/>
-              </w:rPr>
-              <w:t xml:space="preserve"> = “New Value</w:t>
-            </w:r>
-            <w:proofErr w:type="gramStart"/>
-            <w:r>
-              <w:rPr>
-                <w:rFonts w:ascii="Arial" w:eastAsia="Arial" w:hAnsi="Arial"/>
-                <w:color w:val="00B050"/>
-                <w:sz w:val="18"/>
-                <w:szCs w:val="18"/>
-              </w:rPr>
-              <w:t>”;</w:t>
-            </w:r>
-            <w:proofErr w:type="gramEnd"/>
+              <w:t>writableValue = “New Value”;</w:t>
+            </w:r>
           </w:p>
           <w:p>
             <w:pPr>
@@ -12300,17 +11885,7 @@
                 <w:sz w:val="18"/>
                 <w:szCs w:val="18"/>
               </w:rPr>
-              <w:t xml:space="preserve">3.0 * PI * radius ** </w:t>
-            </w:r>
-            <w:proofErr w:type="gramStart"/>
-            <w:r>
-              <w:rPr>
-                <w:rFonts w:ascii="Arial" w:eastAsia="Arial" w:hAnsi="Arial"/>
-                <w:color w:val="00B050"/>
-                <w:sz w:val="18"/>
-                <w:szCs w:val="18"/>
-              </w:rPr>
-              <w:t>2</w:t>
+              <w:t>3.0 * PI * radius ** 2</w:t>
             </w:r>
             <w:r>
               <w:rPr>
@@ -12321,7 +11896,6 @@
               </w:rPr>
               <w:t>;</w:t>
             </w:r>
-            <w:proofErr w:type="gramEnd"/>
           </w:p>
           <w:p>
             <w:pPr>
@@ -12429,15 +12003,7 @@
           <w:rFonts w:ascii="Arial" w:eastAsia="Arial" w:hAnsi="Arial"/>
           <w:sz w:val="24"/>
         </w:rPr>
-        <w:t xml:space="preserve">Structures and datatypes I’ll probably use in my implementation </w:t>
-      </w:r>
-      <w:proofErr w:type="gramStart"/>
-      <w:r>
-        <w:rPr>
-          <w:rFonts w:ascii="Arial" w:eastAsia="Arial" w:hAnsi="Arial"/>
-          <w:sz w:val="24"/>
-        </w:rPr>
-        <w:t>are</w:t>
+        <w:t>Structures and datatypes I’ll probably use in my implementation are</w:t>
       </w:r>
       <w:r>
         <w:rPr>
@@ -12446,7 +12012,6 @@
         </w:rPr>
         <w:t>:</w:t>
       </w:r>
-      <w:proofErr w:type="gramEnd"/>
       <w:r>
         <w:rPr>
           <w:rFonts w:ascii="Arial" w:eastAsia="Arial" w:hAnsi="Arial"/>
@@ -12642,6 +12207,7 @@
           <w:rFonts w:ascii="Arial" w:eastAsia="Arial" w:hAnsi="Arial"/>
           <w:sz w:val="24"/>
         </w:rPr>
+        <w:lastRenderedPageBreak/>
         <w:t xml:space="preserve">keeping track of state </w:t>
       </w:r>
     </w:p>
@@ -12781,17 +12347,8 @@
           <w:rFonts w:ascii="Arial" w:eastAsia="Arial" w:hAnsi="Arial"/>
           <w:sz w:val="24"/>
         </w:rPr>
-        <w:t xml:space="preserve">handling the logic of what each token means in the given </w:t>
-      </w:r>
-      <w:proofErr w:type="gramStart"/>
-      <w:r>
-        <w:rPr>
-          <w:rFonts w:ascii="Arial" w:eastAsia="Arial" w:hAnsi="Arial"/>
-          <w:sz w:val="24"/>
-        </w:rPr>
-        <w:t>context</w:t>
-      </w:r>
-      <w:proofErr w:type="gramEnd"/>
+        <w:t>handling the logic of what each token means in the given context</w:t>
+      </w:r>
     </w:p>
     <w:p>
       <w:pPr>
@@ -12859,18 +12416,8 @@
           <w:bCs/>
         </w:rPr>
         <w:lastRenderedPageBreak/>
-        <w:t xml:space="preserve">Problems when using C </w:t>
-      </w:r>
-      <w:proofErr w:type="gramStart"/>
-      <w:r>
-        <w:rPr>
-          <w:rFonts w:ascii="Arial" w:eastAsia="Arial" w:hAnsi="Arial"/>
-          <w:b/>
-          <w:bCs/>
-        </w:rPr>
-        <w:t>implementation</w:t>
-      </w:r>
-      <w:proofErr w:type="gramEnd"/>
+        <w:t>Problems when using C implementation</w:t>
+      </w:r>
     </w:p>
     <w:p>
       <w:pPr>
